--- a/src/main/resources/wordtemplate/contractaudit_template.docx
+++ b/src/main/resources/wordtemplate/contractaudit_template.docx
@@ -1,6 +1,6 @@
 
 <file path=word/document.xml><?xml version="1.0" encoding="utf-8"?>
-<w:document xmlns:wpc="http://schemas.microsoft.com/office/word/2010/wordprocessingCanvas" xmlns:mc="http://schemas.openxmlformats.org/markup-compatibility/2006" xmlns:o="urn:schemas-microsoft-com:office:office" xmlns:r="http://schemas.openxmlformats.org/officeDocument/2006/relationships" xmlns:m="http://schemas.openxmlformats.org/officeDocument/2006/math" xmlns:v="urn:schemas-microsoft-com:vml" xmlns:wp14="http://schemas.microsoft.com/office/word/2010/wordprocessingDrawing" xmlns:wp="http://schemas.openxmlformats.org/drawingml/2006/wordprocessingDrawing" xmlns:w10="urn:schemas-microsoft-com:office:word" xmlns:w="http://schemas.openxmlformats.org/wordprocessingml/2006/main" xmlns:w14="http://schemas.microsoft.com/office/word/2010/wordml" xmlns:w15="http://schemas.microsoft.com/office/word/2012/wordml" xmlns:wpg="http://schemas.microsoft.com/office/word/2010/wordprocessingGroup" xmlns:wpi="http://schemas.microsoft.com/office/word/2010/wordprocessingInk" xmlns:wne="http://schemas.microsoft.com/office/word/2006/wordml" xmlns:wps="http://schemas.microsoft.com/office/word/2010/wordprocessingShape" mc:Ignorable="w14 w15 wp14">
+<w:document xmlns:wpc="http://schemas.microsoft.com/office/word/2010/wordprocessingCanvas" xmlns:mc="http://schemas.openxmlformats.org/markup-compatibility/2006" xmlns:o="urn:schemas-microsoft-com:office:office" xmlns:r="http://schemas.openxmlformats.org/officeDocument/2006/relationships" xmlns:m="http://schemas.openxmlformats.org/officeDocument/2006/math" xmlns:v="urn:schemas-microsoft-com:vml" xmlns:wp14="http://schemas.microsoft.com/office/word/2010/wordprocessingDrawing" xmlns:wp="http://schemas.openxmlformats.org/drawingml/2006/wordprocessingDrawing" xmlns:w="http://schemas.openxmlformats.org/wordprocessingml/2006/main" xmlns:w14="http://schemas.microsoft.com/office/word/2010/wordml" xmlns:w10="urn:schemas-microsoft-com:office:word" xmlns:w15="http://schemas.microsoft.com/office/word/2012/wordml" xmlns:wpg="http://schemas.microsoft.com/office/word/2010/wordprocessingGroup" xmlns:wpi="http://schemas.microsoft.com/office/word/2010/wordprocessingInk" xmlns:wne="http://schemas.microsoft.com/office/word/2006/wordml" xmlns:wps="http://schemas.microsoft.com/office/word/2010/wordprocessingShape" xmlns:wpsCustomData="http://www.wps.cn/officeDocument/2013/wpsCustomData" mc:Ignorable="w14 w15 wp14">
   <w:body>
     <w:p>
       <w:pPr>
@@ -19,7 +19,7 @@
       </w:pPr>
       <w:r>
         <w:rPr>
-          <w:rFonts w:ascii="宋体" w:cs="宋体" w:hint="eastAsia"/>
+          <w:rFonts w:hint="eastAsia" w:ascii="宋体" w:cs="宋体"/>
           <w:color w:val="000000"/>
           <w:kern w:val="0"/>
           <w:sz w:val="32"/>
@@ -34,7 +34,7 @@
         <w:autoSpaceDN w:val="0"/>
         <w:adjustRightInd w:val="0"/>
         <w:spacing w:line="321" w:lineRule="exact"/>
-        <w:ind w:firstLineChars="200" w:firstLine="640"/>
+        <w:ind w:firstLine="640" w:firstLineChars="200"/>
         <w:jc w:val="center"/>
         <w:rPr>
           <w:rFonts w:ascii="黑体" w:eastAsia="黑体" w:cs="宋体"/>
@@ -46,7 +46,7 @@
       </w:pPr>
       <w:r>
         <w:rPr>
-          <w:rFonts w:ascii="黑体" w:eastAsia="黑体" w:cs="宋体" w:hint="eastAsia"/>
+          <w:rFonts w:hint="eastAsia" w:ascii="黑体" w:eastAsia="黑体" w:cs="宋体"/>
           <w:color w:val="000000"/>
           <w:kern w:val="0"/>
           <w:sz w:val="32"/>
@@ -70,21 +70,12 @@
       </w:pPr>
       <w:r>
         <w:rPr>
-          <w:rFonts w:ascii="方正仿宋" w:eastAsia="方正仿宋" w:cs="宋体" w:hint="eastAsia"/>
+          <w:rFonts w:hint="eastAsia" w:ascii="方正仿宋" w:eastAsia="方正仿宋" w:cs="宋体"/>
           <w:kern w:val="0"/>
           <w:sz w:val="24"/>
           <w:szCs w:val="24"/>
         </w:rPr>
-        <w:t>填表时间：</w:t>
-      </w:r>
-      <w:r>
-        <w:rPr>
-          <w:rFonts w:ascii="方正仿宋" w:eastAsia="方正仿宋" w:cs="宋体" w:hint="eastAsia"/>
-          <w:kern w:val="0"/>
-          <w:sz w:val="24"/>
-          <w:szCs w:val="24"/>
-        </w:rPr>
-        <w:t xml:space="preserve"> </w:t>
+        <w:t xml:space="preserve">填表时间： </w:t>
       </w:r>
       <w:r>
         <w:rPr>
@@ -97,7 +88,7 @@
       </w:r>
       <w:r>
         <w:rPr>
-          <w:rFonts w:ascii="宋体" w:hAnsi="宋体" w:cs="宋体" w:hint="eastAsia"/>
+          <w:rFonts w:hint="eastAsia" w:ascii="宋体" w:hAnsi="宋体" w:cs="宋体"/>
           <w:color w:val="000000"/>
           <w:sz w:val="24"/>
           <w:szCs w:val="24"/>
@@ -115,46 +106,35 @@
       </w:r>
       <w:r>
         <w:rPr>
-          <w:rFonts w:ascii="宋体" w:hAnsi="宋体" w:cs="宋体" w:hint="eastAsia"/>
+          <w:rFonts w:hint="eastAsia" w:ascii="宋体" w:hAnsi="宋体" w:cs="宋体"/>
           <w:color w:val="000000"/>
           <w:sz w:val="24"/>
           <w:szCs w:val="24"/>
         </w:rPr>
-        <w:t>月</w:t>
-      </w:r>
-      <w:r>
-        <w:rPr>
-          <w:rFonts w:ascii="宋体" w:hAnsi="宋体" w:cs="宋体" w:hint="eastAsia"/>
-          <w:color w:val="000000"/>
-          <w:sz w:val="24"/>
-          <w:szCs w:val="24"/>
-        </w:rPr>
-        <w:t>${d0}</w:t>
-      </w:r>
-      <w:r>
-        <w:rPr>
-          <w:rFonts w:ascii="宋体" w:hAnsi="宋体" w:cs="宋体" w:hint="eastAsia"/>
-          <w:color w:val="000000"/>
-          <w:sz w:val="24"/>
-          <w:szCs w:val="24"/>
-        </w:rPr>
-        <w:t>日</w:t>
+        <w:t>月${d0}日</w:t>
       </w:r>
     </w:p>
     <w:tbl>
       <w:tblPr>
+        <w:tblStyle w:val="5"/>
         <w:tblW w:w="9052" w:type="dxa"/>
         <w:jc w:val="center"/>
+        <w:tblInd w:w="0" w:type="dxa"/>
         <w:tblBorders>
-          <w:top w:val="single" w:sz="4" w:space="0" w:color="auto"/>
-          <w:left w:val="single" w:sz="4" w:space="0" w:color="auto"/>
-          <w:bottom w:val="single" w:sz="4" w:space="0" w:color="auto"/>
-          <w:right w:val="single" w:sz="4" w:space="0" w:color="auto"/>
-          <w:insideH w:val="single" w:sz="4" w:space="0" w:color="auto"/>
-          <w:insideV w:val="single" w:sz="4" w:space="0" w:color="auto"/>
+          <w:top w:val="single" w:color="auto" w:sz="4" w:space="0"/>
+          <w:left w:val="single" w:color="auto" w:sz="4" w:space="0"/>
+          <w:bottom w:val="single" w:color="auto" w:sz="4" w:space="0"/>
+          <w:right w:val="single" w:color="auto" w:sz="4" w:space="0"/>
+          <w:insideH w:val="single" w:color="auto" w:sz="4" w:space="0"/>
+          <w:insideV w:val="single" w:color="auto" w:sz="4" w:space="0"/>
         </w:tblBorders>
         <w:tblLayout w:type="fixed"/>
-        <w:tblLook w:val="0000" w:firstRow="0" w:lastRow="0" w:firstColumn="0" w:lastColumn="0" w:noHBand="0" w:noVBand="0"/>
+        <w:tblCellMar>
+          <w:top w:w="0" w:type="dxa"/>
+          <w:left w:w="108" w:type="dxa"/>
+          <w:bottom w:w="0" w:type="dxa"/>
+          <w:right w:w="108" w:type="dxa"/>
+        </w:tblCellMar>
       </w:tblPr>
       <w:tblGrid>
         <w:gridCol w:w="2248"/>
@@ -166,22 +146,39 @@
         <w:gridCol w:w="2126"/>
       </w:tblGrid>
       <w:tr>
+        <w:tblPrEx>
+          <w:tblBorders>
+            <w:top w:val="single" w:color="auto" w:sz="4" w:space="0"/>
+            <w:left w:val="single" w:color="auto" w:sz="4" w:space="0"/>
+            <w:bottom w:val="single" w:color="auto" w:sz="4" w:space="0"/>
+            <w:right w:val="single" w:color="auto" w:sz="4" w:space="0"/>
+            <w:insideH w:val="single" w:color="auto" w:sz="4" w:space="0"/>
+            <w:insideV w:val="single" w:color="auto" w:sz="4" w:space="0"/>
+          </w:tblBorders>
+          <w:tblLayout w:type="fixed"/>
+          <w:tblCellMar>
+            <w:top w:w="0" w:type="dxa"/>
+            <w:left w:w="108" w:type="dxa"/>
+            <w:bottom w:w="0" w:type="dxa"/>
+            <w:right w:w="108" w:type="dxa"/>
+          </w:tblCellMar>
+        </w:tblPrEx>
         <w:trPr>
           <w:cantSplit/>
-          <w:trHeight w:val="547"/>
+          <w:trHeight w:val="547" w:hRule="atLeast"/>
           <w:jc w:val="center"/>
         </w:trPr>
         <w:tc>
           <w:tcPr>
             <w:tcW w:w="2248" w:type="dxa"/>
             <w:tcBorders>
-              <w:bottom w:val="single" w:sz="4" w:space="0" w:color="auto"/>
+              <w:bottom w:val="single" w:color="auto" w:sz="4" w:space="0"/>
             </w:tcBorders>
             <w:vAlign w:val="center"/>
           </w:tcPr>
           <w:p>
             <w:pPr>
-              <w:ind w:leftChars="-100" w:left="-210" w:rightChars="-100" w:right="-210"/>
+              <w:ind w:left="-210" w:leftChars="-100" w:right="-210" w:rightChars="-100"/>
               <w:jc w:val="center"/>
               <w:rPr>
                 <w:rFonts w:ascii="方正仿宋" w:eastAsia="方正仿宋"/>
@@ -193,7 +190,7 @@
             </w:pPr>
             <w:r>
               <w:rPr>
-                <w:rFonts w:ascii="方正仿宋" w:eastAsia="方正仿宋" w:hint="eastAsia"/>
+                <w:rFonts w:hint="eastAsia" w:ascii="方正仿宋" w:eastAsia="方正仿宋"/>
                 <w:b/>
                 <w:bCs/>
                 <w:sz w:val="24"/>
@@ -208,20 +205,20 @@
             <w:tcW w:w="6804" w:type="dxa"/>
             <w:gridSpan w:val="6"/>
             <w:tcBorders>
-              <w:bottom w:val="single" w:sz="4" w:space="0" w:color="auto"/>
+              <w:bottom w:val="single" w:color="auto" w:sz="4" w:space="0"/>
             </w:tcBorders>
           </w:tcPr>
           <w:p>
             <w:pPr>
               <w:rPr>
-                <w:rFonts w:ascii="方正仿宋" w:eastAsia="方正仿宋" w:hint="eastAsia"/>
-                <w:sz w:val="24"/>
-                <w:szCs w:val="24"/>
-              </w:rPr>
-            </w:pPr>
-            <w:r>
-              <w:rPr>
-                <w:rFonts w:ascii="方正仿宋" w:eastAsia="方正仿宋" w:hint="eastAsia"/>
+                <w:rFonts w:hint="eastAsia" w:ascii="方正仿宋" w:eastAsia="方正仿宋"/>
+                <w:sz w:val="24"/>
+                <w:szCs w:val="24"/>
+              </w:rPr>
+            </w:pPr>
+            <w:r>
+              <w:rPr>
+                <w:rFonts w:hint="eastAsia" w:ascii="方正仿宋" w:eastAsia="方正仿宋"/>
                 <w:sz w:val="24"/>
                 <w:szCs w:val="24"/>
               </w:rPr>
@@ -237,7 +234,7 @@
             </w:r>
             <w:r>
               <w:rPr>
-                <w:rFonts w:ascii="方正仿宋" w:eastAsia="方正仿宋" w:hint="eastAsia"/>
+                <w:rFonts w:hint="eastAsia" w:ascii="方正仿宋" w:eastAsia="方正仿宋"/>
                 <w:sz w:val="24"/>
                 <w:szCs w:val="24"/>
               </w:rPr>
@@ -247,9 +244,26 @@
         </w:tc>
       </w:tr>
       <w:tr>
+        <w:tblPrEx>
+          <w:tblBorders>
+            <w:top w:val="single" w:color="auto" w:sz="4" w:space="0"/>
+            <w:left w:val="single" w:color="auto" w:sz="4" w:space="0"/>
+            <w:bottom w:val="single" w:color="auto" w:sz="4" w:space="0"/>
+            <w:right w:val="single" w:color="auto" w:sz="4" w:space="0"/>
+            <w:insideH w:val="single" w:color="auto" w:sz="4" w:space="0"/>
+            <w:insideV w:val="single" w:color="auto" w:sz="4" w:space="0"/>
+          </w:tblBorders>
+          <w:tblLayout w:type="fixed"/>
+          <w:tblCellMar>
+            <w:top w:w="0" w:type="dxa"/>
+            <w:left w:w="108" w:type="dxa"/>
+            <w:bottom w:w="0" w:type="dxa"/>
+            <w:right w:w="108" w:type="dxa"/>
+          </w:tblCellMar>
+        </w:tblPrEx>
         <w:trPr>
           <w:cantSplit/>
-          <w:trHeight w:val="447"/>
+          <w:trHeight w:val="447" w:hRule="atLeast"/>
           <w:jc w:val="center"/>
         </w:trPr>
         <w:tc>
@@ -259,7 +273,7 @@
           </w:tcPr>
           <w:p>
             <w:pPr>
-              <w:ind w:leftChars="-100" w:left="-210" w:rightChars="-100" w:right="-210"/>
+              <w:ind w:left="-210" w:leftChars="-100" w:right="-210" w:rightChars="-100"/>
               <w:jc w:val="center"/>
               <w:rPr>
                 <w:rFonts w:ascii="方正仿宋" w:eastAsia="方正仿宋"/>
@@ -271,7 +285,7 @@
             </w:pPr>
             <w:r>
               <w:rPr>
-                <w:rFonts w:ascii="方正仿宋" w:eastAsia="方正仿宋" w:hint="eastAsia"/>
+                <w:rFonts w:hint="eastAsia" w:ascii="方正仿宋" w:eastAsia="方正仿宋"/>
                 <w:b/>
                 <w:bCs/>
                 <w:sz w:val="24"/>
@@ -322,23 +336,13 @@
             </w:pPr>
             <w:r>
               <w:rPr>
-                <w:rFonts w:ascii="方正仿宋" w:eastAsia="方正仿宋" w:hint="eastAsia"/>
-                <w:b/>
-                <w:bCs/>
-                <w:sz w:val="24"/>
-                <w:szCs w:val="24"/>
-              </w:rPr>
-              <w:t>预算</w:t>
-            </w:r>
-            <w:r>
-              <w:rPr>
-                <w:rFonts w:ascii="方正仿宋" w:eastAsia="方正仿宋" w:hint="eastAsia"/>
-                <w:b/>
-                <w:bCs/>
-                <w:sz w:val="24"/>
-                <w:szCs w:val="24"/>
-              </w:rPr>
-              <w:t>资金</w:t>
+                <w:rFonts w:hint="eastAsia" w:ascii="方正仿宋" w:eastAsia="方正仿宋"/>
+                <w:b/>
+                <w:bCs/>
+                <w:sz w:val="24"/>
+                <w:szCs w:val="24"/>
+              </w:rPr>
+              <w:t>预算资金</w:t>
             </w:r>
           </w:p>
         </w:tc>
@@ -359,9 +363,26 @@
         </w:tc>
       </w:tr>
       <w:tr>
+        <w:tblPrEx>
+          <w:tblBorders>
+            <w:top w:val="single" w:color="auto" w:sz="4" w:space="0"/>
+            <w:left w:val="single" w:color="auto" w:sz="4" w:space="0"/>
+            <w:bottom w:val="single" w:color="auto" w:sz="4" w:space="0"/>
+            <w:right w:val="single" w:color="auto" w:sz="4" w:space="0"/>
+            <w:insideH w:val="single" w:color="auto" w:sz="4" w:space="0"/>
+            <w:insideV w:val="single" w:color="auto" w:sz="4" w:space="0"/>
+          </w:tblBorders>
+          <w:tblLayout w:type="fixed"/>
+          <w:tblCellMar>
+            <w:top w:w="0" w:type="dxa"/>
+            <w:left w:w="108" w:type="dxa"/>
+            <w:bottom w:w="0" w:type="dxa"/>
+            <w:right w:w="108" w:type="dxa"/>
+          </w:tblCellMar>
+        </w:tblPrEx>
         <w:trPr>
           <w:cantSplit/>
-          <w:trHeight w:val="526"/>
+          <w:trHeight w:val="526" w:hRule="atLeast"/>
           <w:jc w:val="center"/>
         </w:trPr>
         <w:tc>
@@ -371,7 +392,7 @@
           </w:tcPr>
           <w:p>
             <w:pPr>
-              <w:ind w:leftChars="-100" w:left="-210" w:rightChars="-100" w:right="-210"/>
+              <w:ind w:left="-210" w:leftChars="-100" w:right="-210" w:rightChars="-100"/>
               <w:jc w:val="center"/>
               <w:rPr>
                 <w:rFonts w:ascii="方正仿宋" w:eastAsia="方正仿宋"/>
@@ -381,7 +402,7 @@
             </w:pPr>
             <w:r>
               <w:rPr>
-                <w:rFonts w:ascii="方正仿宋" w:eastAsia="方正仿宋" w:hint="eastAsia"/>
+                <w:rFonts w:hint="eastAsia" w:ascii="方正仿宋" w:eastAsia="方正仿宋"/>
                 <w:b/>
                 <w:bCs/>
                 <w:sz w:val="24"/>
@@ -406,7 +427,7 @@
             </w:pPr>
             <w:r>
               <w:rPr>
-                <w:rFonts w:ascii="方正仿宋" w:eastAsia="方正仿宋" w:hint="eastAsia"/>
+                <w:rFonts w:hint="eastAsia" w:ascii="方正仿宋" w:eastAsia="方正仿宋"/>
                 <w:sz w:val="24"/>
                 <w:szCs w:val="24"/>
               </w:rPr>
@@ -422,7 +443,7 @@
             </w:r>
             <w:r>
               <w:rPr>
-                <w:rFonts w:ascii="方正仿宋" w:eastAsia="方正仿宋" w:hint="eastAsia"/>
+                <w:rFonts w:hint="eastAsia" w:ascii="方正仿宋" w:eastAsia="方正仿宋"/>
                 <w:sz w:val="24"/>
                 <w:szCs w:val="24"/>
               </w:rPr>
@@ -449,7 +470,7 @@
             </w:pPr>
             <w:r>
               <w:rPr>
-                <w:rFonts w:ascii="方正仿宋" w:eastAsia="方正仿宋" w:hint="eastAsia"/>
+                <w:rFonts w:hint="eastAsia" w:ascii="方正仿宋" w:eastAsia="方正仿宋"/>
                 <w:b/>
                 <w:bCs/>
                 <w:sz w:val="24"/>
@@ -474,7 +495,7 @@
             </w:pPr>
             <w:r>
               <w:rPr>
-                <w:rFonts w:ascii="宋体" w:hAnsi="宋体" w:cs="宋体" w:hint="eastAsia"/>
+                <w:rFonts w:hint="eastAsia" w:ascii="宋体" w:hAnsi="宋体" w:cs="宋体"/>
                 <w:color w:val="000000"/>
                 <w:sz w:val="24"/>
                 <w:szCs w:val="24"/>
@@ -492,7 +513,7 @@
             </w:r>
             <w:r>
               <w:rPr>
-                <w:rFonts w:ascii="宋体" w:hAnsi="宋体" w:cs="宋体" w:hint="eastAsia"/>
+                <w:rFonts w:hint="eastAsia" w:ascii="宋体" w:hAnsi="宋体" w:cs="宋体"/>
                 <w:color w:val="000000"/>
                 <w:sz w:val="24"/>
                 <w:szCs w:val="24"/>
@@ -503,9 +524,26 @@
         </w:tc>
       </w:tr>
       <w:tr>
+        <w:tblPrEx>
+          <w:tblBorders>
+            <w:top w:val="single" w:color="auto" w:sz="4" w:space="0"/>
+            <w:left w:val="single" w:color="auto" w:sz="4" w:space="0"/>
+            <w:bottom w:val="single" w:color="auto" w:sz="4" w:space="0"/>
+            <w:right w:val="single" w:color="auto" w:sz="4" w:space="0"/>
+            <w:insideH w:val="single" w:color="auto" w:sz="4" w:space="0"/>
+            <w:insideV w:val="single" w:color="auto" w:sz="4" w:space="0"/>
+          </w:tblBorders>
+          <w:tblLayout w:type="fixed"/>
+          <w:tblCellMar>
+            <w:top w:w="0" w:type="dxa"/>
+            <w:left w:w="108" w:type="dxa"/>
+            <w:bottom w:w="0" w:type="dxa"/>
+            <w:right w:w="108" w:type="dxa"/>
+          </w:tblCellMar>
+        </w:tblPrEx>
         <w:trPr>
           <w:cantSplit/>
-          <w:trHeight w:val="464"/>
+          <w:trHeight w:val="464" w:hRule="atLeast"/>
           <w:jc w:val="center"/>
         </w:trPr>
         <w:tc>
@@ -516,7 +554,7 @@
           </w:tcPr>
           <w:p>
             <w:pPr>
-              <w:ind w:leftChars="-100" w:left="-210" w:rightChars="-100" w:right="-210"/>
+              <w:ind w:left="-210" w:leftChars="-100" w:right="-210" w:rightChars="-100"/>
               <w:jc w:val="center"/>
               <w:rPr>
                 <w:rFonts w:ascii="方正仿宋" w:eastAsia="方正仿宋"/>
@@ -528,7 +566,7 @@
             </w:pPr>
             <w:r>
               <w:rPr>
-                <w:rFonts w:ascii="方正仿宋" w:eastAsia="方正仿宋" w:hint="eastAsia"/>
+                <w:rFonts w:hint="eastAsia" w:ascii="方正仿宋" w:eastAsia="方正仿宋"/>
                 <w:b/>
                 <w:bCs/>
                 <w:sz w:val="24"/>
@@ -555,33 +593,13 @@
             </w:pPr>
             <w:r>
               <w:rPr>
-                <w:rFonts w:ascii="方正仿宋" w:eastAsia="方正仿宋" w:hint="eastAsia"/>
-                <w:b/>
-                <w:bCs/>
-                <w:sz w:val="24"/>
-                <w:szCs w:val="24"/>
-              </w:rPr>
-              <w:t>名</w:t>
-            </w:r>
-            <w:r>
-              <w:rPr>
-                <w:rFonts w:ascii="方正仿宋" w:eastAsia="方正仿宋" w:hint="eastAsia"/>
-                <w:b/>
-                <w:bCs/>
-                <w:sz w:val="24"/>
-                <w:szCs w:val="24"/>
-              </w:rPr>
-              <w:t xml:space="preserve">  </w:t>
-            </w:r>
-            <w:r>
-              <w:rPr>
-                <w:rFonts w:ascii="方正仿宋" w:eastAsia="方正仿宋" w:hint="eastAsia"/>
-                <w:b/>
-                <w:bCs/>
-                <w:sz w:val="24"/>
-                <w:szCs w:val="24"/>
-              </w:rPr>
-              <w:t>称</w:t>
+                <w:rFonts w:hint="eastAsia" w:ascii="方正仿宋" w:eastAsia="方正仿宋"/>
+                <w:b/>
+                <w:bCs/>
+                <w:sz w:val="24"/>
+                <w:szCs w:val="24"/>
+              </w:rPr>
+              <w:t>名  称</w:t>
             </w:r>
           </w:p>
         </w:tc>
@@ -621,7 +639,7 @@
             </w:pPr>
             <w:r>
               <w:rPr>
-                <w:rFonts w:ascii="方正仿宋" w:eastAsia="方正仿宋" w:hint="eastAsia"/>
+                <w:rFonts w:hint="eastAsia" w:ascii="方正仿宋" w:eastAsia="方正仿宋"/>
                 <w:b/>
                 <w:bCs/>
                 <w:sz w:val="24"/>
@@ -647,20 +665,37 @@
         </w:tc>
       </w:tr>
       <w:tr>
+        <w:tblPrEx>
+          <w:tblBorders>
+            <w:top w:val="single" w:color="auto" w:sz="4" w:space="0"/>
+            <w:left w:val="single" w:color="auto" w:sz="4" w:space="0"/>
+            <w:bottom w:val="single" w:color="auto" w:sz="4" w:space="0"/>
+            <w:right w:val="single" w:color="auto" w:sz="4" w:space="0"/>
+            <w:insideH w:val="single" w:color="auto" w:sz="4" w:space="0"/>
+            <w:insideV w:val="single" w:color="auto" w:sz="4" w:space="0"/>
+          </w:tblBorders>
+          <w:tblLayout w:type="fixed"/>
+          <w:tblCellMar>
+            <w:top w:w="0" w:type="dxa"/>
+            <w:left w:w="108" w:type="dxa"/>
+            <w:bottom w:w="0" w:type="dxa"/>
+            <w:right w:w="108" w:type="dxa"/>
+          </w:tblCellMar>
+        </w:tblPrEx>
         <w:trPr>
           <w:cantSplit/>
-          <w:trHeight w:val="464"/>
+          <w:trHeight w:val="464" w:hRule="atLeast"/>
           <w:jc w:val="center"/>
         </w:trPr>
         <w:tc>
           <w:tcPr>
             <w:tcW w:w="2248" w:type="dxa"/>
-            <w:vMerge/>
+            <w:vMerge w:val="continue"/>
             <w:vAlign w:val="center"/>
           </w:tcPr>
           <w:p>
             <w:pPr>
-              <w:ind w:leftChars="-100" w:left="-210" w:rightChars="-100" w:right="-210"/>
+              <w:ind w:left="-210" w:leftChars="-100" w:right="-210" w:rightChars="-100"/>
               <w:jc w:val="center"/>
               <w:rPr>
                 <w:rFonts w:ascii="方正仿宋" w:eastAsia="方正仿宋"/>
@@ -689,23 +724,13 @@
             </w:pPr>
             <w:r>
               <w:rPr>
-                <w:rFonts w:ascii="方正仿宋" w:eastAsia="方正仿宋" w:hint="eastAsia"/>
-                <w:b/>
-                <w:bCs/>
-                <w:sz w:val="24"/>
-                <w:szCs w:val="24"/>
-              </w:rPr>
-              <w:t>性质</w:t>
-            </w:r>
-            <w:r>
-              <w:rPr>
-                <w:rFonts w:ascii="方正仿宋" w:eastAsia="方正仿宋" w:hint="eastAsia"/>
-                <w:b/>
-                <w:bCs/>
-                <w:sz w:val="24"/>
-                <w:szCs w:val="24"/>
-              </w:rPr>
-              <w:t>/类型</w:t>
+                <w:rFonts w:hint="eastAsia" w:ascii="方正仿宋" w:eastAsia="方正仿宋"/>
+                <w:b/>
+                <w:bCs/>
+                <w:sz w:val="24"/>
+                <w:szCs w:val="24"/>
+              </w:rPr>
+              <w:t>性质/类型</w:t>
             </w:r>
           </w:p>
         </w:tc>
@@ -745,7 +770,7 @@
             </w:pPr>
             <w:r>
               <w:rPr>
-                <w:rFonts w:ascii="方正仿宋" w:eastAsia="方正仿宋" w:hint="eastAsia"/>
+                <w:rFonts w:hint="eastAsia" w:ascii="方正仿宋" w:eastAsia="方正仿宋"/>
                 <w:b/>
                 <w:bCs/>
                 <w:sz w:val="24"/>
@@ -771,9 +796,26 @@
         </w:tc>
       </w:tr>
       <w:tr>
+        <w:tblPrEx>
+          <w:tblBorders>
+            <w:top w:val="single" w:color="auto" w:sz="4" w:space="0"/>
+            <w:left w:val="single" w:color="auto" w:sz="4" w:space="0"/>
+            <w:bottom w:val="single" w:color="auto" w:sz="4" w:space="0"/>
+            <w:right w:val="single" w:color="auto" w:sz="4" w:space="0"/>
+            <w:insideH w:val="single" w:color="auto" w:sz="4" w:space="0"/>
+            <w:insideV w:val="single" w:color="auto" w:sz="4" w:space="0"/>
+          </w:tblBorders>
+          <w:tblLayout w:type="fixed"/>
+          <w:tblCellMar>
+            <w:top w:w="0" w:type="dxa"/>
+            <w:left w:w="108" w:type="dxa"/>
+            <w:bottom w:w="0" w:type="dxa"/>
+            <w:right w:w="108" w:type="dxa"/>
+          </w:tblCellMar>
+        </w:tblPrEx>
         <w:trPr>
           <w:cantSplit/>
-          <w:trHeight w:val="697"/>
+          <w:trHeight w:val="697" w:hRule="atLeast"/>
           <w:jc w:val="center"/>
         </w:trPr>
         <w:tc>
@@ -783,7 +825,7 @@
           </w:tcPr>
           <w:p>
             <w:pPr>
-              <w:ind w:leftChars="-100" w:left="-210" w:rightChars="-100" w:right="-210"/>
+              <w:ind w:left="-210" w:leftChars="-100" w:right="-210" w:rightChars="-100"/>
               <w:jc w:val="center"/>
               <w:rPr>
                 <w:rFonts w:ascii="方正仿宋" w:eastAsia="方正仿宋"/>
@@ -795,7 +837,7 @@
             </w:pPr>
             <w:r>
               <w:rPr>
-                <w:rFonts w:ascii="方正仿宋" w:eastAsia="方正仿宋" w:hint="eastAsia"/>
+                <w:rFonts w:hint="eastAsia" w:ascii="方正仿宋" w:eastAsia="方正仿宋"/>
                 <w:b/>
                 <w:bCs/>
                 <w:sz w:val="24"/>
@@ -833,9 +875,26 @@
         </w:tc>
       </w:tr>
       <w:tr>
+        <w:tblPrEx>
+          <w:tblBorders>
+            <w:top w:val="single" w:color="auto" w:sz="4" w:space="0"/>
+            <w:left w:val="single" w:color="auto" w:sz="4" w:space="0"/>
+            <w:bottom w:val="single" w:color="auto" w:sz="4" w:space="0"/>
+            <w:right w:val="single" w:color="auto" w:sz="4" w:space="0"/>
+            <w:insideH w:val="single" w:color="auto" w:sz="4" w:space="0"/>
+            <w:insideV w:val="single" w:color="auto" w:sz="4" w:space="0"/>
+          </w:tblBorders>
+          <w:tblLayout w:type="fixed"/>
+          <w:tblCellMar>
+            <w:top w:w="0" w:type="dxa"/>
+            <w:left w:w="108" w:type="dxa"/>
+            <w:bottom w:w="0" w:type="dxa"/>
+            <w:right w:w="108" w:type="dxa"/>
+          </w:tblCellMar>
+        </w:tblPrEx>
         <w:trPr>
           <w:cantSplit/>
-          <w:trHeight w:val="482"/>
+          <w:trHeight w:val="482" w:hRule="atLeast"/>
           <w:jc w:val="center"/>
         </w:trPr>
         <w:tc>
@@ -845,7 +904,7 @@
           </w:tcPr>
           <w:p>
             <w:pPr>
-              <w:ind w:leftChars="-100" w:left="-210" w:rightChars="-100" w:right="-210"/>
+              <w:ind w:left="-210" w:leftChars="-100" w:right="-210" w:rightChars="-100"/>
               <w:jc w:val="center"/>
               <w:rPr>
                 <w:rFonts w:ascii="方正仿宋" w:eastAsia="方正仿宋"/>
@@ -857,7 +916,7 @@
             </w:pPr>
             <w:r>
               <w:rPr>
-                <w:rFonts w:ascii="方正仿宋" w:eastAsia="方正仿宋" w:hint="eastAsia"/>
+                <w:rFonts w:hint="eastAsia" w:ascii="方正仿宋" w:eastAsia="方正仿宋"/>
                 <w:b/>
                 <w:bCs/>
                 <w:sz w:val="24"/>
@@ -874,9 +933,9 @@
           </w:tcPr>
           <w:p>
             <w:pPr>
-              <w:ind w:leftChars="-100" w:left="-210" w:rightChars="-100" w:right="-210" w:firstLineChars="50" w:firstLine="120"/>
-              <w:rPr>
-                <w:rFonts w:ascii="方正仿宋" w:eastAsia="方正仿宋" w:hAnsi="宋体"/>
+              <w:ind w:left="-210" w:leftChars="-100" w:right="-210" w:rightChars="-100" w:firstLine="120" w:firstLineChars="50"/>
+              <w:rPr>
+                <w:rFonts w:ascii="方正仿宋" w:hAnsi="宋体" w:eastAsia="方正仿宋"/>
                 <w:b/>
                 <w:bCs/>
                 <w:sz w:val="24"/>
@@ -890,34 +949,31 @@
                 <w:sz w:val="24"/>
                 <w:szCs w:val="24"/>
               </w:rPr>
-              <w:t>${</w:t>
-            </w:r>
-            <w:r>
-              <w:rPr>
-                <w:rFonts w:ascii="宋体" w:hAnsi="宋体" w:cs="宋体"/>
-                <w:color w:val="000000"/>
-                <w:sz w:val="24"/>
-                <w:szCs w:val="24"/>
-              </w:rPr>
-              <w:t>auditctx</w:t>
-            </w:r>
-            <w:r>
-              <w:rPr>
-                <w:rFonts w:ascii="宋体" w:hAnsi="宋体" w:cs="宋体"/>
-                <w:color w:val="000000"/>
-                <w:sz w:val="24"/>
-                <w:szCs w:val="24"/>
-              </w:rPr>
-              <w:t>}</w:t>
-            </w:r>
-          </w:p>
-        </w:tc>
-        <w:bookmarkStart w:id="0" w:name="_GoBack"/>
-        <w:bookmarkEnd w:id="0"/>
+              <w:t>${auditctx}</w:t>
+            </w:r>
+          </w:p>
+        </w:tc>
       </w:tr>
       <w:tr>
+        <w:tblPrEx>
+          <w:tblBorders>
+            <w:top w:val="single" w:color="auto" w:sz="4" w:space="0"/>
+            <w:left w:val="single" w:color="auto" w:sz="4" w:space="0"/>
+            <w:bottom w:val="single" w:color="auto" w:sz="4" w:space="0"/>
+            <w:right w:val="single" w:color="auto" w:sz="4" w:space="0"/>
+            <w:insideH w:val="single" w:color="auto" w:sz="4" w:space="0"/>
+            <w:insideV w:val="single" w:color="auto" w:sz="4" w:space="0"/>
+          </w:tblBorders>
+          <w:tblLayout w:type="fixed"/>
+          <w:tblCellMar>
+            <w:top w:w="0" w:type="dxa"/>
+            <w:left w:w="108" w:type="dxa"/>
+            <w:bottom w:w="0" w:type="dxa"/>
+            <w:right w:w="108" w:type="dxa"/>
+          </w:tblCellMar>
+        </w:tblPrEx>
         <w:trPr>
-          <w:trHeight w:val="1715"/>
+          <w:trHeight w:val="1715" w:hRule="atLeast"/>
           <w:jc w:val="center"/>
         </w:trPr>
         <w:tc>
@@ -938,7 +994,7 @@
             </w:pPr>
             <w:r>
               <w:rPr>
-                <w:rFonts w:ascii="方正仿宋" w:eastAsia="方正仿宋" w:hint="eastAsia"/>
+                <w:rFonts w:hint="eastAsia" w:ascii="方正仿宋" w:eastAsia="方正仿宋"/>
                 <w:b/>
                 <w:bCs/>
                 <w:sz w:val="24"/>
@@ -960,7 +1016,7 @@
             </w:pPr>
             <w:r>
               <w:rPr>
-                <w:rFonts w:ascii="方正仿宋" w:eastAsia="方正仿宋" w:hint="eastAsia"/>
+                <w:rFonts w:hint="eastAsia" w:ascii="方正仿宋" w:eastAsia="方正仿宋"/>
                 <w:b/>
                 <w:bCs/>
                 <w:sz w:val="24"/>
@@ -978,7 +1034,7 @@
           </w:tcPr>
           <w:p>
             <w:pPr>
-              <w:ind w:leftChars="-100" w:left="-210" w:rightChars="-100" w:right="-210"/>
+              <w:ind w:left="-210" w:leftChars="-100" w:right="-210" w:rightChars="-100"/>
               <w:jc w:val="center"/>
               <w:rPr>
                 <w:rFonts w:ascii="方正仿宋" w:eastAsia="方正仿宋"/>
@@ -990,7 +1046,7 @@
             </w:pPr>
             <w:r>
               <w:rPr>
-                <w:rFonts w:ascii="宋体" w:hAnsi="宋体" w:cs="宋体" w:hint="eastAsia"/>
+                <w:rFonts w:hint="eastAsia" w:ascii="宋体" w:hAnsi="宋体" w:cs="宋体"/>
                 <w:color w:val="000000"/>
                 <w:sz w:val="24"/>
                 <w:szCs w:val="24"/>
@@ -1001,8 +1057,25 @@
         </w:tc>
       </w:tr>
       <w:tr>
+        <w:tblPrEx>
+          <w:tblBorders>
+            <w:top w:val="single" w:color="auto" w:sz="4" w:space="0"/>
+            <w:left w:val="single" w:color="auto" w:sz="4" w:space="0"/>
+            <w:bottom w:val="single" w:color="auto" w:sz="4" w:space="0"/>
+            <w:right w:val="single" w:color="auto" w:sz="4" w:space="0"/>
+            <w:insideH w:val="single" w:color="auto" w:sz="4" w:space="0"/>
+            <w:insideV w:val="single" w:color="auto" w:sz="4" w:space="0"/>
+          </w:tblBorders>
+          <w:tblLayout w:type="fixed"/>
+          <w:tblCellMar>
+            <w:top w:w="0" w:type="dxa"/>
+            <w:left w:w="108" w:type="dxa"/>
+            <w:bottom w:w="0" w:type="dxa"/>
+            <w:right w:w="108" w:type="dxa"/>
+          </w:tblCellMar>
+        </w:tblPrEx>
         <w:trPr>
-          <w:trHeight w:val="2002"/>
+          <w:trHeight w:val="2002" w:hRule="atLeast"/>
           <w:jc w:val="center"/>
         </w:trPr>
         <w:tc>
@@ -1012,14 +1085,14 @@
           <w:p>
             <w:pPr>
               <w:rPr>
-                <w:rFonts w:ascii="方正仿宋" w:eastAsia="方正仿宋" w:hAnsi="宋体" w:cs="宋体"/>
-                <w:b/>
-                <w:sz w:val="24"/>
-              </w:rPr>
-            </w:pPr>
-            <w:r>
-              <w:rPr>
-                <w:rFonts w:ascii="方正仿宋" w:eastAsia="方正仿宋" w:hAnsi="宋体" w:cs="宋体" w:hint="eastAsia"/>
+                <w:rFonts w:ascii="方正仿宋" w:hAnsi="宋体" w:eastAsia="方正仿宋" w:cs="宋体"/>
+                <w:b/>
+                <w:sz w:val="24"/>
+              </w:rPr>
+            </w:pPr>
+            <w:r>
+              <w:rPr>
+                <w:rFonts w:hint="eastAsia" w:ascii="方正仿宋" w:hAnsi="宋体" w:eastAsia="方正仿宋" w:cs="宋体"/>
                 <w:b/>
                 <w:sz w:val="24"/>
               </w:rPr>
@@ -1028,17 +1101,17 @@
           </w:p>
           <w:p>
             <w:pPr>
-              <w:ind w:left="1080" w:right="105" w:hangingChars="450" w:hanging="1080"/>
-              <w:rPr>
-                <w:rFonts w:ascii="宋体" w:hAnsi="宋体" w:cs="宋体" w:hint="eastAsia"/>
-                <w:color w:val="000000"/>
-                <w:sz w:val="24"/>
-                <w:szCs w:val="24"/>
-              </w:rPr>
-            </w:pPr>
-            <w:r>
-              <w:rPr>
-                <w:rFonts w:ascii="宋体" w:hAnsi="宋体" w:cs="宋体" w:hint="eastAsia"/>
+              <w:ind w:left="1080" w:right="105" w:hanging="1080" w:hangingChars="450"/>
+              <w:rPr>
+                <w:rFonts w:hint="eastAsia" w:ascii="宋体" w:hAnsi="宋体" w:cs="宋体"/>
+                <w:color w:val="000000"/>
+                <w:sz w:val="24"/>
+                <w:szCs w:val="24"/>
+              </w:rPr>
+            </w:pPr>
+            <w:r>
+              <w:rPr>
+                <w:rFonts w:hint="eastAsia" w:ascii="宋体" w:hAnsi="宋体" w:cs="宋体"/>
                 <w:color w:val="000000"/>
                 <w:sz w:val="24"/>
                 <w:szCs w:val="24"/>
@@ -1056,7 +1129,7 @@
             </w:r>
             <w:r>
               <w:rPr>
-                <w:rFonts w:ascii="宋体" w:hAnsi="宋体" w:cs="宋体" w:hint="eastAsia"/>
+                <w:rFonts w:hint="eastAsia" w:ascii="宋体" w:hAnsi="宋体" w:cs="宋体"/>
                 <w:color w:val="000000"/>
                 <w:sz w:val="24"/>
                 <w:szCs w:val="24"/>
@@ -1067,7 +1140,7 @@
           <w:p>
             <w:pPr>
               <w:rPr>
-                <w:rFonts w:ascii="方正仿宋" w:eastAsia="方正仿宋" w:hAnsi="宋体" w:cs="宋体"/>
+                <w:rFonts w:ascii="方正仿宋" w:hAnsi="宋体" w:eastAsia="方正仿宋" w:cs="宋体"/>
                 <w:b/>
                 <w:sz w:val="24"/>
               </w:rPr>
@@ -1083,7 +1156,7 @@
             </w:r>
             <w:r>
               <w:rPr>
-                <w:rFonts w:ascii="宋体" w:hAnsi="宋体" w:cs="宋体" w:hint="eastAsia"/>
+                <w:rFonts w:hint="eastAsia" w:ascii="宋体" w:hAnsi="宋体" w:cs="宋体"/>
                 <w:color w:val="000000"/>
                 <w:sz w:val="24"/>
                 <w:szCs w:val="24"/>
@@ -1101,30 +1174,12 @@
             </w:r>
             <w:r>
               <w:rPr>
-                <w:rFonts w:ascii="宋体" w:hAnsi="宋体" w:cs="宋体" w:hint="eastAsia"/>
-                <w:color w:val="000000"/>
-                <w:sz w:val="24"/>
-                <w:szCs w:val="24"/>
-              </w:rPr>
-              <w:t>月</w:t>
-            </w:r>
-            <w:r>
-              <w:rPr>
-                <w:rFonts w:ascii="宋体" w:hAnsi="宋体" w:cs="宋体" w:hint="eastAsia"/>
-                <w:color w:val="000000"/>
-                <w:sz w:val="24"/>
-                <w:szCs w:val="24"/>
-              </w:rPr>
-              <w:t>${d1}</w:t>
-            </w:r>
-            <w:r>
-              <w:rPr>
-                <w:rFonts w:ascii="宋体" w:hAnsi="宋体" w:cs="宋体" w:hint="eastAsia"/>
-                <w:color w:val="000000"/>
-                <w:sz w:val="24"/>
-                <w:szCs w:val="24"/>
-              </w:rPr>
-              <w:t>日</w:t>
+                <w:rFonts w:hint="eastAsia" w:ascii="宋体" w:hAnsi="宋体" w:cs="宋体"/>
+                <w:color w:val="000000"/>
+                <w:sz w:val="24"/>
+                <w:szCs w:val="24"/>
+              </w:rPr>
+              <w:t>月${d1}日</w:t>
             </w:r>
           </w:p>
         </w:tc>
@@ -1136,49 +1191,33 @@
           <w:p>
             <w:pPr>
               <w:rPr>
-                <w:rFonts w:ascii="方正仿宋" w:eastAsia="方正仿宋" w:hAnsi="宋体" w:cs="宋体"/>
-                <w:b/>
-                <w:sz w:val="24"/>
-              </w:rPr>
-            </w:pPr>
-            <w:r>
-              <w:rPr>
-                <w:rFonts w:ascii="方正仿宋" w:eastAsia="方正仿宋" w:hAnsi="宋体" w:cs="宋体" w:hint="eastAsia"/>
-                <w:b/>
-                <w:sz w:val="24"/>
-              </w:rPr>
-              <w:t>法规</w:t>
-            </w:r>
-            <w:r>
-              <w:rPr>
-                <w:rFonts w:ascii="方正仿宋" w:eastAsia="方正仿宋" w:hAnsi="宋体" w:cs="宋体" w:hint="eastAsia"/>
-                <w:b/>
-                <w:sz w:val="24"/>
-              </w:rPr>
-              <w:t>科</w:t>
-            </w:r>
-            <w:r>
-              <w:rPr>
-                <w:rFonts w:ascii="方正仿宋" w:eastAsia="方正仿宋" w:hAnsi="宋体" w:cs="宋体" w:hint="eastAsia"/>
-                <w:b/>
-                <w:sz w:val="24"/>
-              </w:rPr>
-              <w:t>负责人：</w:t>
-            </w:r>
-          </w:p>
-          <w:p>
-            <w:pPr>
-              <w:ind w:left="1080" w:right="105" w:hangingChars="450" w:hanging="1080"/>
-              <w:rPr>
-                <w:rFonts w:ascii="宋体" w:hAnsi="宋体" w:cs="宋体" w:hint="eastAsia"/>
-                <w:color w:val="000000"/>
-                <w:sz w:val="24"/>
-                <w:szCs w:val="24"/>
-              </w:rPr>
-            </w:pPr>
-            <w:r>
-              <w:rPr>
-                <w:rFonts w:ascii="宋体" w:hAnsi="宋体" w:cs="宋体" w:hint="eastAsia"/>
+                <w:rFonts w:ascii="方正仿宋" w:hAnsi="宋体" w:eastAsia="方正仿宋" w:cs="宋体"/>
+                <w:b/>
+                <w:sz w:val="24"/>
+              </w:rPr>
+            </w:pPr>
+            <w:r>
+              <w:rPr>
+                <w:rFonts w:hint="eastAsia" w:ascii="方正仿宋" w:hAnsi="宋体" w:eastAsia="方正仿宋" w:cs="宋体"/>
+                <w:b/>
+                <w:sz w:val="24"/>
+              </w:rPr>
+              <w:t>法规科负责人：</w:t>
+            </w:r>
+          </w:p>
+          <w:p>
+            <w:pPr>
+              <w:ind w:left="1080" w:right="105" w:hanging="1080" w:hangingChars="450"/>
+              <w:rPr>
+                <w:rFonts w:hint="eastAsia" w:ascii="宋体" w:hAnsi="宋体" w:cs="宋体"/>
+                <w:color w:val="000000"/>
+                <w:sz w:val="24"/>
+                <w:szCs w:val="24"/>
+              </w:rPr>
+            </w:pPr>
+            <w:r>
+              <w:rPr>
+                <w:rFonts w:hint="eastAsia" w:ascii="宋体" w:hAnsi="宋体" w:cs="宋体"/>
                 <w:color w:val="000000"/>
                 <w:sz w:val="24"/>
                 <w:szCs w:val="24"/>
@@ -1196,7 +1235,7 @@
             </w:r>
             <w:r>
               <w:rPr>
-                <w:rFonts w:ascii="宋体" w:hAnsi="宋体" w:cs="宋体" w:hint="eastAsia"/>
+                <w:rFonts w:hint="eastAsia" w:ascii="宋体" w:hAnsi="宋体" w:cs="宋体"/>
                 <w:color w:val="000000"/>
                 <w:sz w:val="24"/>
                 <w:szCs w:val="24"/>
@@ -1206,9 +1245,9 @@
           </w:p>
           <w:p>
             <w:pPr>
-              <w:ind w:rightChars="-100" w:right="-210"/>
-              <w:rPr>
-                <w:rFonts w:ascii="方正仿宋" w:eastAsia="方正仿宋" w:hAnsi="宋体" w:cs="宋体"/>
+              <w:ind w:right="-210" w:rightChars="-100"/>
+              <w:rPr>
+                <w:rFonts w:ascii="方正仿宋" w:hAnsi="宋体" w:eastAsia="方正仿宋" w:cs="宋体"/>
                 <w:b/>
                 <w:sz w:val="24"/>
               </w:rPr>
@@ -1220,7 +1259,16 @@
                 <w:sz w:val="24"/>
                 <w:szCs w:val="24"/>
               </w:rPr>
-              <w:t>${y2</w:t>
+              <w:t>${y2}</w:t>
+            </w:r>
+            <w:r>
+              <w:rPr>
+                <w:rFonts w:hint="eastAsia" w:ascii="宋体" w:hAnsi="宋体" w:cs="宋体"/>
+                <w:color w:val="000000"/>
+                <w:sz w:val="24"/>
+                <w:szCs w:val="24"/>
+              </w:rPr>
+              <w:t>年</w:t>
             </w:r>
             <w:r>
               <w:rPr>
@@ -1229,70 +1277,16 @@
                 <w:sz w:val="24"/>
                 <w:szCs w:val="24"/>
               </w:rPr>
-              <w:t>}</w:t>
-            </w:r>
-            <w:r>
-              <w:rPr>
-                <w:rFonts w:ascii="宋体" w:hAnsi="宋体" w:cs="宋体" w:hint="eastAsia"/>
-                <w:color w:val="000000"/>
-                <w:sz w:val="24"/>
-                <w:szCs w:val="24"/>
-              </w:rPr>
-              <w:t>年</w:t>
-            </w:r>
-            <w:r>
-              <w:rPr>
-                <w:rFonts w:ascii="宋体" w:hAnsi="宋体" w:cs="宋体"/>
-                <w:color w:val="000000"/>
-                <w:sz w:val="24"/>
-                <w:szCs w:val="24"/>
-              </w:rPr>
-              <w:t>${m2</w:t>
-            </w:r>
-            <w:r>
-              <w:rPr>
-                <w:rFonts w:ascii="宋体" w:hAnsi="宋体" w:cs="宋体"/>
-                <w:color w:val="000000"/>
-                <w:sz w:val="24"/>
-                <w:szCs w:val="24"/>
-              </w:rPr>
-              <w:t>}</w:t>
-            </w:r>
-            <w:r>
-              <w:rPr>
-                <w:rFonts w:ascii="宋体" w:hAnsi="宋体" w:cs="宋体" w:hint="eastAsia"/>
-                <w:color w:val="000000"/>
-                <w:sz w:val="24"/>
-                <w:szCs w:val="24"/>
-              </w:rPr>
-              <w:t>月</w:t>
-            </w:r>
-            <w:r>
-              <w:rPr>
-                <w:rFonts w:ascii="宋体" w:hAnsi="宋体" w:cs="宋体" w:hint="eastAsia"/>
-                <w:color w:val="000000"/>
-                <w:sz w:val="24"/>
-                <w:szCs w:val="24"/>
-              </w:rPr>
-              <w:t>${d2</w:t>
-            </w:r>
-            <w:r>
-              <w:rPr>
-                <w:rFonts w:ascii="宋体" w:hAnsi="宋体" w:cs="宋体" w:hint="eastAsia"/>
-                <w:color w:val="000000"/>
-                <w:sz w:val="24"/>
-                <w:szCs w:val="24"/>
-              </w:rPr>
-              <w:t>}</w:t>
-            </w:r>
-            <w:r>
-              <w:rPr>
-                <w:rFonts w:ascii="宋体" w:hAnsi="宋体" w:cs="宋体" w:hint="eastAsia"/>
-                <w:color w:val="000000"/>
-                <w:sz w:val="24"/>
-                <w:szCs w:val="24"/>
-              </w:rPr>
-              <w:t>日</w:t>
+              <w:t>${m2}</w:t>
+            </w:r>
+            <w:r>
+              <w:rPr>
+                <w:rFonts w:hint="eastAsia" w:ascii="宋体" w:hAnsi="宋体" w:cs="宋体"/>
+                <w:color w:val="000000"/>
+                <w:sz w:val="24"/>
+                <w:szCs w:val="24"/>
+              </w:rPr>
+              <w:t>月${d2}日</w:t>
             </w:r>
           </w:p>
         </w:tc>
@@ -1304,49 +1298,33 @@
           <w:p>
             <w:pPr>
               <w:rPr>
-                <w:rFonts w:ascii="方正仿宋" w:eastAsia="方正仿宋" w:hAnsi="宋体" w:cs="宋体"/>
-                <w:b/>
-                <w:sz w:val="24"/>
-              </w:rPr>
-            </w:pPr>
-            <w:r>
-              <w:rPr>
-                <w:rFonts w:ascii="方正仿宋" w:eastAsia="方正仿宋" w:hAnsi="宋体" w:cs="宋体" w:hint="eastAsia"/>
-                <w:b/>
-                <w:sz w:val="24"/>
-              </w:rPr>
-              <w:t>财务</w:t>
-            </w:r>
-            <w:r>
-              <w:rPr>
-                <w:rFonts w:ascii="方正仿宋" w:eastAsia="方正仿宋" w:hAnsi="宋体" w:cs="宋体" w:hint="eastAsia"/>
-                <w:b/>
-                <w:sz w:val="24"/>
-              </w:rPr>
-              <w:t>科</w:t>
-            </w:r>
-            <w:r>
-              <w:rPr>
-                <w:rFonts w:ascii="方正仿宋" w:eastAsia="方正仿宋" w:hAnsi="宋体" w:cs="宋体" w:hint="eastAsia"/>
-                <w:b/>
-                <w:sz w:val="24"/>
-              </w:rPr>
-              <w:t>负责人：</w:t>
-            </w:r>
-          </w:p>
-          <w:p>
-            <w:pPr>
-              <w:ind w:left="1080" w:right="105" w:hangingChars="450" w:hanging="1080"/>
-              <w:rPr>
-                <w:rFonts w:ascii="宋体" w:hAnsi="宋体" w:cs="宋体" w:hint="eastAsia"/>
-                <w:color w:val="000000"/>
-                <w:sz w:val="24"/>
-                <w:szCs w:val="24"/>
-              </w:rPr>
-            </w:pPr>
-            <w:r>
-              <w:rPr>
-                <w:rFonts w:ascii="宋体" w:hAnsi="宋体" w:cs="宋体" w:hint="eastAsia"/>
+                <w:rFonts w:ascii="方正仿宋" w:hAnsi="宋体" w:eastAsia="方正仿宋" w:cs="宋体"/>
+                <w:b/>
+                <w:sz w:val="24"/>
+              </w:rPr>
+            </w:pPr>
+            <w:r>
+              <w:rPr>
+                <w:rFonts w:hint="eastAsia" w:ascii="方正仿宋" w:hAnsi="宋体" w:eastAsia="方正仿宋" w:cs="宋体"/>
+                <w:b/>
+                <w:sz w:val="24"/>
+              </w:rPr>
+              <w:t>财务科负责人：</w:t>
+            </w:r>
+          </w:p>
+          <w:p>
+            <w:pPr>
+              <w:ind w:left="1080" w:right="105" w:hanging="1080" w:hangingChars="450"/>
+              <w:rPr>
+                <w:rFonts w:hint="eastAsia" w:ascii="宋体" w:hAnsi="宋体" w:cs="宋体"/>
+                <w:color w:val="000000"/>
+                <w:sz w:val="24"/>
+                <w:szCs w:val="24"/>
+              </w:rPr>
+            </w:pPr>
+            <w:r>
+              <w:rPr>
+                <w:rFonts w:hint="eastAsia" w:ascii="宋体" w:hAnsi="宋体" w:cs="宋体"/>
                 <w:color w:val="000000"/>
                 <w:sz w:val="24"/>
                 <w:szCs w:val="24"/>
@@ -1364,7 +1342,7 @@
             </w:r>
             <w:r>
               <w:rPr>
-                <w:rFonts w:ascii="宋体" w:hAnsi="宋体" w:cs="宋体" w:hint="eastAsia"/>
+                <w:rFonts w:hint="eastAsia" w:ascii="宋体" w:hAnsi="宋体" w:cs="宋体"/>
                 <w:color w:val="000000"/>
                 <w:sz w:val="24"/>
                 <w:szCs w:val="24"/>
@@ -1375,7 +1353,7 @@
           <w:p>
             <w:pPr>
               <w:rPr>
-                <w:rFonts w:ascii="方正仿宋" w:eastAsia="方正仿宋" w:hAnsi="宋体" w:cs="宋体"/>
+                <w:rFonts w:ascii="方正仿宋" w:hAnsi="宋体" w:eastAsia="方正仿宋" w:cs="宋体"/>
                 <w:b/>
                 <w:sz w:val="24"/>
               </w:rPr>
@@ -1387,7 +1365,16 @@
                 <w:sz w:val="24"/>
                 <w:szCs w:val="24"/>
               </w:rPr>
-              <w:t>${y3</w:t>
+              <w:t>${y3}</w:t>
+            </w:r>
+            <w:r>
+              <w:rPr>
+                <w:rFonts w:hint="eastAsia" w:ascii="宋体" w:hAnsi="宋体" w:cs="宋体"/>
+                <w:color w:val="000000"/>
+                <w:sz w:val="24"/>
+                <w:szCs w:val="24"/>
+              </w:rPr>
+              <w:t>年</w:t>
             </w:r>
             <w:r>
               <w:rPr>
@@ -1396,70 +1383,16 @@
                 <w:sz w:val="24"/>
                 <w:szCs w:val="24"/>
               </w:rPr>
-              <w:t>}</w:t>
-            </w:r>
-            <w:r>
-              <w:rPr>
-                <w:rFonts w:ascii="宋体" w:hAnsi="宋体" w:cs="宋体" w:hint="eastAsia"/>
-                <w:color w:val="000000"/>
-                <w:sz w:val="24"/>
-                <w:szCs w:val="24"/>
-              </w:rPr>
-              <w:t>年</w:t>
-            </w:r>
-            <w:r>
-              <w:rPr>
-                <w:rFonts w:ascii="宋体" w:hAnsi="宋体" w:cs="宋体"/>
-                <w:color w:val="000000"/>
-                <w:sz w:val="24"/>
-                <w:szCs w:val="24"/>
-              </w:rPr>
-              <w:t>${m3</w:t>
-            </w:r>
-            <w:r>
-              <w:rPr>
-                <w:rFonts w:ascii="宋体" w:hAnsi="宋体" w:cs="宋体"/>
-                <w:color w:val="000000"/>
-                <w:sz w:val="24"/>
-                <w:szCs w:val="24"/>
-              </w:rPr>
-              <w:t>}</w:t>
-            </w:r>
-            <w:r>
-              <w:rPr>
-                <w:rFonts w:ascii="宋体" w:hAnsi="宋体" w:cs="宋体" w:hint="eastAsia"/>
-                <w:color w:val="000000"/>
-                <w:sz w:val="24"/>
-                <w:szCs w:val="24"/>
-              </w:rPr>
-              <w:t>月</w:t>
-            </w:r>
-            <w:r>
-              <w:rPr>
-                <w:rFonts w:ascii="宋体" w:hAnsi="宋体" w:cs="宋体" w:hint="eastAsia"/>
-                <w:color w:val="000000"/>
-                <w:sz w:val="24"/>
-                <w:szCs w:val="24"/>
-              </w:rPr>
-              <w:t>${d3</w:t>
-            </w:r>
-            <w:r>
-              <w:rPr>
-                <w:rFonts w:ascii="宋体" w:hAnsi="宋体" w:cs="宋体" w:hint="eastAsia"/>
-                <w:color w:val="000000"/>
-                <w:sz w:val="24"/>
-                <w:szCs w:val="24"/>
-              </w:rPr>
-              <w:t>}</w:t>
-            </w:r>
-            <w:r>
-              <w:rPr>
-                <w:rFonts w:ascii="宋体" w:hAnsi="宋体" w:cs="宋体" w:hint="eastAsia"/>
-                <w:color w:val="000000"/>
-                <w:sz w:val="24"/>
-                <w:szCs w:val="24"/>
-              </w:rPr>
-              <w:t>日</w:t>
+              <w:t>${m3}</w:t>
+            </w:r>
+            <w:r>
+              <w:rPr>
+                <w:rFonts w:hint="eastAsia" w:ascii="宋体" w:hAnsi="宋体" w:cs="宋体"/>
+                <w:color w:val="000000"/>
+                <w:sz w:val="24"/>
+                <w:szCs w:val="24"/>
+              </w:rPr>
+              <w:t>月${d3}日</w:t>
             </w:r>
           </w:p>
         </w:tc>
@@ -1471,49 +1404,33 @@
           <w:p>
             <w:pPr>
               <w:rPr>
-                <w:rFonts w:ascii="方正仿宋" w:eastAsia="方正仿宋" w:hAnsi="宋体" w:cs="宋体"/>
-                <w:b/>
-                <w:sz w:val="24"/>
-              </w:rPr>
-            </w:pPr>
-            <w:r>
-              <w:rPr>
-                <w:rFonts w:ascii="方正仿宋" w:eastAsia="方正仿宋" w:hAnsi="宋体" w:cs="宋体" w:hint="eastAsia"/>
-                <w:b/>
-                <w:sz w:val="24"/>
-              </w:rPr>
-              <w:t>审计</w:t>
-            </w:r>
-            <w:r>
-              <w:rPr>
-                <w:rFonts w:ascii="方正仿宋" w:eastAsia="方正仿宋" w:hAnsi="宋体" w:cs="宋体" w:hint="eastAsia"/>
-                <w:b/>
-                <w:sz w:val="24"/>
-              </w:rPr>
-              <w:t>办</w:t>
-            </w:r>
-            <w:r>
-              <w:rPr>
-                <w:rFonts w:ascii="方正仿宋" w:eastAsia="方正仿宋" w:hAnsi="宋体" w:cs="宋体" w:hint="eastAsia"/>
-                <w:b/>
-                <w:sz w:val="24"/>
-              </w:rPr>
-              <w:t>负责人：</w:t>
-            </w:r>
-          </w:p>
-          <w:p>
-            <w:pPr>
-              <w:ind w:left="1080" w:right="105" w:hangingChars="450" w:hanging="1080"/>
-              <w:rPr>
-                <w:rFonts w:ascii="宋体" w:hAnsi="宋体" w:cs="宋体" w:hint="eastAsia"/>
-                <w:color w:val="000000"/>
-                <w:sz w:val="24"/>
-                <w:szCs w:val="24"/>
-              </w:rPr>
-            </w:pPr>
-            <w:r>
-              <w:rPr>
-                <w:rFonts w:ascii="宋体" w:hAnsi="宋体" w:cs="宋体" w:hint="eastAsia"/>
+                <w:rFonts w:ascii="方正仿宋" w:hAnsi="宋体" w:eastAsia="方正仿宋" w:cs="宋体"/>
+                <w:b/>
+                <w:sz w:val="24"/>
+              </w:rPr>
+            </w:pPr>
+            <w:r>
+              <w:rPr>
+                <w:rFonts w:hint="eastAsia" w:ascii="方正仿宋" w:hAnsi="宋体" w:eastAsia="方正仿宋" w:cs="宋体"/>
+                <w:b/>
+                <w:sz w:val="24"/>
+              </w:rPr>
+              <w:t>审计办负责人：</w:t>
+            </w:r>
+          </w:p>
+          <w:p>
+            <w:pPr>
+              <w:ind w:left="1080" w:right="105" w:hanging="1080" w:hangingChars="450"/>
+              <w:rPr>
+                <w:rFonts w:hint="eastAsia" w:ascii="宋体" w:hAnsi="宋体" w:cs="宋体"/>
+                <w:color w:val="000000"/>
+                <w:sz w:val="24"/>
+                <w:szCs w:val="24"/>
+              </w:rPr>
+            </w:pPr>
+            <w:r>
+              <w:rPr>
+                <w:rFonts w:hint="eastAsia" w:ascii="宋体" w:hAnsi="宋体" w:cs="宋体"/>
                 <w:color w:val="000000"/>
                 <w:sz w:val="24"/>
                 <w:szCs w:val="24"/>
@@ -1531,7 +1448,7 @@
             </w:r>
             <w:r>
               <w:rPr>
-                <w:rFonts w:ascii="宋体" w:hAnsi="宋体" w:cs="宋体" w:hint="eastAsia"/>
+                <w:rFonts w:hint="eastAsia" w:ascii="宋体" w:hAnsi="宋体" w:cs="宋体"/>
                 <w:color w:val="000000"/>
                 <w:sz w:val="24"/>
                 <w:szCs w:val="24"/>
@@ -1542,7 +1459,7 @@
           <w:p>
             <w:pPr>
               <w:rPr>
-                <w:rFonts w:ascii="方正仿宋" w:eastAsia="方正仿宋" w:hAnsi="宋体" w:cs="宋体"/>
+                <w:rFonts w:ascii="方正仿宋" w:hAnsi="宋体" w:eastAsia="方正仿宋" w:cs="宋体"/>
                 <w:b/>
                 <w:sz w:val="24"/>
               </w:rPr>
@@ -1558,7 +1475,7 @@
             </w:r>
             <w:r>
               <w:rPr>
-                <w:rFonts w:ascii="宋体" w:hAnsi="宋体" w:cs="宋体" w:hint="eastAsia"/>
+                <w:rFonts w:hint="eastAsia" w:ascii="宋体" w:hAnsi="宋体" w:cs="宋体"/>
                 <w:color w:val="000000"/>
                 <w:sz w:val="24"/>
                 <w:szCs w:val="24"/>
@@ -1576,37 +1493,36 @@
             </w:r>
             <w:r>
               <w:rPr>
-                <w:rFonts w:ascii="宋体" w:hAnsi="宋体" w:cs="宋体" w:hint="eastAsia"/>
-                <w:color w:val="000000"/>
-                <w:sz w:val="24"/>
-                <w:szCs w:val="24"/>
-              </w:rPr>
-              <w:t>月</w:t>
-            </w:r>
-            <w:r>
-              <w:rPr>
-                <w:rFonts w:ascii="宋体" w:hAnsi="宋体" w:cs="宋体" w:hint="eastAsia"/>
-                <w:color w:val="000000"/>
-                <w:sz w:val="24"/>
-                <w:szCs w:val="24"/>
-              </w:rPr>
-              <w:t>${d4}</w:t>
-            </w:r>
-            <w:r>
-              <w:rPr>
-                <w:rFonts w:ascii="宋体" w:hAnsi="宋体" w:cs="宋体" w:hint="eastAsia"/>
-                <w:color w:val="000000"/>
-                <w:sz w:val="24"/>
-                <w:szCs w:val="24"/>
-              </w:rPr>
-              <w:t>日</w:t>
+                <w:rFonts w:hint="eastAsia" w:ascii="宋体" w:hAnsi="宋体" w:cs="宋体"/>
+                <w:color w:val="000000"/>
+                <w:sz w:val="24"/>
+                <w:szCs w:val="24"/>
+              </w:rPr>
+              <w:t>月${d4}日</w:t>
             </w:r>
           </w:p>
         </w:tc>
       </w:tr>
       <w:tr>
+        <w:tblPrEx>
+          <w:tblBorders>
+            <w:top w:val="single" w:color="auto" w:sz="4" w:space="0"/>
+            <w:left w:val="single" w:color="auto" w:sz="4" w:space="0"/>
+            <w:bottom w:val="single" w:color="auto" w:sz="4" w:space="0"/>
+            <w:right w:val="single" w:color="auto" w:sz="4" w:space="0"/>
+            <w:insideH w:val="single" w:color="auto" w:sz="4" w:space="0"/>
+            <w:insideV w:val="single" w:color="auto" w:sz="4" w:space="0"/>
+          </w:tblBorders>
+          <w:tblLayout w:type="fixed"/>
+          <w:tblCellMar>
+            <w:top w:w="0" w:type="dxa"/>
+            <w:left w:w="108" w:type="dxa"/>
+            <w:bottom w:w="0" w:type="dxa"/>
+            <w:right w:w="108" w:type="dxa"/>
+          </w:tblCellMar>
+        </w:tblPrEx>
         <w:trPr>
-          <w:trHeight w:val="1910"/>
+          <w:trHeight w:val="1910" w:hRule="atLeast"/>
           <w:jc w:val="center"/>
         </w:trPr>
         <w:tc>
@@ -1618,14 +1534,14 @@
             <w:pPr>
               <w:jc w:val="center"/>
               <w:rPr>
-                <w:rFonts w:ascii="方正仿宋" w:eastAsia="方正仿宋" w:hAnsi="宋体" w:cs="宋体"/>
-                <w:b/>
-                <w:sz w:val="24"/>
-              </w:rPr>
-            </w:pPr>
-            <w:r>
-              <w:rPr>
-                <w:rFonts w:ascii="方正仿宋" w:eastAsia="方正仿宋" w:hAnsi="宋体" w:cs="宋体" w:hint="eastAsia"/>
+                <w:rFonts w:ascii="方正仿宋" w:hAnsi="宋体" w:eastAsia="方正仿宋" w:cs="宋体"/>
+                <w:b/>
+                <w:sz w:val="24"/>
+              </w:rPr>
+            </w:pPr>
+            <w:r>
+              <w:rPr>
+                <w:rFonts w:hint="eastAsia" w:ascii="方正仿宋" w:hAnsi="宋体" w:eastAsia="方正仿宋" w:cs="宋体"/>
                 <w:b/>
                 <w:sz w:val="24"/>
               </w:rPr>
@@ -1641,17 +1557,17 @@
           </w:tcPr>
           <w:p>
             <w:pPr>
-              <w:ind w:left="1080" w:right="105" w:hangingChars="450" w:hanging="1080"/>
-              <w:rPr>
-                <w:rFonts w:ascii="宋体" w:hAnsi="宋体" w:cs="宋体" w:hint="eastAsia"/>
-                <w:color w:val="000000"/>
-                <w:sz w:val="24"/>
-                <w:szCs w:val="24"/>
-              </w:rPr>
-            </w:pPr>
-            <w:r>
-              <w:rPr>
-                <w:rFonts w:ascii="宋体" w:hAnsi="宋体" w:cs="宋体" w:hint="eastAsia"/>
+              <w:ind w:right="105"/>
+              <w:rPr>
+                <w:rFonts w:hint="eastAsia" w:ascii="宋体" w:hAnsi="宋体" w:cs="宋体"/>
+                <w:color w:val="000000"/>
+                <w:sz w:val="24"/>
+                <w:szCs w:val="24"/>
+              </w:rPr>
+            </w:pPr>
+            <w:r>
+              <w:rPr>
+                <w:rFonts w:hint="eastAsia" w:ascii="宋体" w:hAnsi="宋体" w:cs="宋体"/>
                 <w:color w:val="000000"/>
                 <w:sz w:val="24"/>
                 <w:szCs w:val="24"/>
@@ -1669,7 +1585,7 @@
             </w:r>
             <w:r>
               <w:rPr>
-                <w:rFonts w:ascii="宋体" w:hAnsi="宋体" w:cs="宋体" w:hint="eastAsia"/>
+                <w:rFonts w:hint="eastAsia" w:ascii="宋体" w:hAnsi="宋体" w:cs="宋体"/>
                 <w:color w:val="000000"/>
                 <w:sz w:val="24"/>
                 <w:szCs w:val="24"/>
@@ -1681,7 +1597,7 @@
             <w:pPr>
               <w:ind w:right="960"/>
               <w:rPr>
-                <w:rFonts w:ascii="方正仿宋" w:eastAsia="方正仿宋" w:hAnsi="宋体" w:cs="宋体" w:hint="eastAsia"/>
+                <w:rFonts w:hint="eastAsia" w:ascii="方正仿宋" w:hAnsi="宋体" w:eastAsia="方正仿宋" w:cs="宋体"/>
                 <w:b/>
                 <w:sz w:val="24"/>
               </w:rPr>
@@ -1690,9 +1606,9 @@
           <w:p>
             <w:pPr>
               <w:ind w:right="480"/>
-              <w:jc w:val="right"/>
-              <w:rPr>
-                <w:rFonts w:ascii="方正仿宋" w:eastAsia="方正仿宋" w:hAnsi="宋体" w:cs="宋体"/>
+              <w:jc w:val="both"/>
+              <w:rPr>
+                <w:rFonts w:ascii="方正仿宋" w:hAnsi="宋体" w:eastAsia="方正仿宋" w:cs="宋体"/>
                 <w:b/>
                 <w:sz w:val="24"/>
               </w:rPr>
@@ -1704,7 +1620,17 @@
                 <w:sz w:val="24"/>
                 <w:szCs w:val="24"/>
               </w:rPr>
-              <w:t>${y5</w:t>
+              <w:t>${y</w:t>
+            </w:r>
+            <w:r>
+              <w:rPr>
+                <w:rFonts w:hint="eastAsia" w:ascii="宋体" w:hAnsi="宋体" w:cs="宋体"/>
+                <w:color w:val="000000"/>
+                <w:sz w:val="24"/>
+                <w:szCs w:val="24"/>
+                <w:lang w:val="en-US" w:eastAsia="zh-CN"/>
+              </w:rPr>
+              <w:t>5</w:t>
             </w:r>
             <w:r>
               <w:rPr>
@@ -1717,7 +1643,7 @@
             </w:r>
             <w:r>
               <w:rPr>
-                <w:rFonts w:ascii="宋体" w:hAnsi="宋体" w:cs="宋体" w:hint="eastAsia"/>
+                <w:rFonts w:hint="eastAsia" w:ascii="宋体" w:hAnsi="宋体" w:cs="宋体"/>
                 <w:color w:val="000000"/>
                 <w:sz w:val="24"/>
                 <w:szCs w:val="24"/>
@@ -1731,7 +1657,17 @@
                 <w:sz w:val="24"/>
                 <w:szCs w:val="24"/>
               </w:rPr>
-              <w:t>${m5</w:t>
+              <w:t>${m</w:t>
+            </w:r>
+            <w:r>
+              <w:rPr>
+                <w:rFonts w:hint="eastAsia" w:ascii="宋体" w:hAnsi="宋体" w:cs="宋体"/>
+                <w:color w:val="000000"/>
+                <w:sz w:val="24"/>
+                <w:szCs w:val="24"/>
+                <w:lang w:val="en-US" w:eastAsia="zh-CN"/>
+              </w:rPr>
+              <w:t>5</w:t>
             </w:r>
             <w:r>
               <w:rPr>
@@ -1744,39 +1680,31 @@
             </w:r>
             <w:r>
               <w:rPr>
-                <w:rFonts w:ascii="宋体" w:hAnsi="宋体" w:cs="宋体" w:hint="eastAsia"/>
-                <w:color w:val="000000"/>
-                <w:sz w:val="24"/>
-                <w:szCs w:val="24"/>
-              </w:rPr>
-              <w:t>月</w:t>
-            </w:r>
-            <w:r>
-              <w:rPr>
-                <w:rFonts w:ascii="宋体" w:hAnsi="宋体" w:cs="宋体" w:hint="eastAsia"/>
-                <w:color w:val="000000"/>
-                <w:sz w:val="24"/>
-                <w:szCs w:val="24"/>
-              </w:rPr>
-              <w:t>${d5</w:t>
-            </w:r>
-            <w:r>
-              <w:rPr>
-                <w:rFonts w:ascii="宋体" w:hAnsi="宋体" w:cs="宋体" w:hint="eastAsia"/>
-                <w:color w:val="000000"/>
-                <w:sz w:val="24"/>
-                <w:szCs w:val="24"/>
-              </w:rPr>
-              <w:t>}</w:t>
-            </w:r>
-            <w:r>
-              <w:rPr>
-                <w:rFonts w:ascii="宋体" w:hAnsi="宋体" w:cs="宋体" w:hint="eastAsia"/>
-                <w:color w:val="000000"/>
-                <w:sz w:val="24"/>
-                <w:szCs w:val="24"/>
-              </w:rPr>
-              <w:t>日</w:t>
+                <w:rFonts w:hint="eastAsia" w:ascii="宋体" w:hAnsi="宋体" w:cs="宋体"/>
+                <w:color w:val="000000"/>
+                <w:sz w:val="24"/>
+                <w:szCs w:val="24"/>
+              </w:rPr>
+              <w:t>月${d</w:t>
+            </w:r>
+            <w:r>
+              <w:rPr>
+                <w:rFonts w:hint="eastAsia" w:ascii="宋体" w:hAnsi="宋体" w:cs="宋体"/>
+                <w:color w:val="000000"/>
+                <w:sz w:val="24"/>
+                <w:szCs w:val="24"/>
+                <w:lang w:val="en-US" w:eastAsia="zh-CN"/>
+              </w:rPr>
+              <w:t>5</w:t>
+            </w:r>
+            <w:r>
+              <w:rPr>
+                <w:rFonts w:hint="eastAsia" w:ascii="宋体" w:hAnsi="宋体" w:cs="宋体"/>
+                <w:color w:val="000000"/>
+                <w:sz w:val="24"/>
+                <w:szCs w:val="24"/>
+              </w:rPr>
+              <w:t>}日</w:t>
             </w:r>
           </w:p>
         </w:tc>
@@ -1790,14 +1718,14 @@
             <w:pPr>
               <w:jc w:val="center"/>
               <w:rPr>
-                <w:rFonts w:ascii="方正仿宋" w:eastAsia="方正仿宋" w:hAnsi="宋体" w:cs="宋体"/>
-                <w:b/>
-                <w:sz w:val="24"/>
-              </w:rPr>
-            </w:pPr>
-            <w:r>
-              <w:rPr>
-                <w:rFonts w:ascii="方正仿宋" w:eastAsia="方正仿宋" w:hAnsi="宋体" w:cs="宋体" w:hint="eastAsia"/>
+                <w:rFonts w:ascii="方正仿宋" w:hAnsi="宋体" w:eastAsia="方正仿宋" w:cs="宋体"/>
+                <w:b/>
+                <w:sz w:val="24"/>
+              </w:rPr>
+            </w:pPr>
+            <w:r>
+              <w:rPr>
+                <w:rFonts w:hint="eastAsia" w:ascii="方正仿宋" w:hAnsi="宋体" w:eastAsia="方正仿宋" w:cs="宋体"/>
                 <w:b/>
                 <w:sz w:val="24"/>
               </w:rPr>
@@ -1813,17 +1741,17 @@
           </w:tcPr>
           <w:p>
             <w:pPr>
-              <w:ind w:left="1080" w:right="105" w:hangingChars="450" w:hanging="1080"/>
-              <w:rPr>
-                <w:rFonts w:ascii="宋体" w:hAnsi="宋体" w:cs="宋体" w:hint="eastAsia"/>
-                <w:color w:val="000000"/>
-                <w:sz w:val="24"/>
-                <w:szCs w:val="24"/>
-              </w:rPr>
-            </w:pPr>
-            <w:r>
-              <w:rPr>
-                <w:rFonts w:ascii="宋体" w:hAnsi="宋体" w:cs="宋体" w:hint="eastAsia"/>
+              <w:ind w:left="1080" w:right="105" w:hanging="1080" w:hangingChars="450"/>
+              <w:rPr>
+                <w:rFonts w:hint="eastAsia" w:ascii="宋体" w:hAnsi="宋体" w:cs="宋体"/>
+                <w:color w:val="000000"/>
+                <w:sz w:val="24"/>
+                <w:szCs w:val="24"/>
+              </w:rPr>
+            </w:pPr>
+            <w:r>
+              <w:rPr>
+                <w:rFonts w:hint="eastAsia" w:ascii="宋体" w:hAnsi="宋体" w:cs="宋体"/>
                 <w:color w:val="000000"/>
                 <w:sz w:val="24"/>
                 <w:szCs w:val="24"/>
@@ -1841,7 +1769,7 @@
             </w:r>
             <w:r>
               <w:rPr>
-                <w:rFonts w:ascii="宋体" w:hAnsi="宋体" w:cs="宋体" w:hint="eastAsia"/>
+                <w:rFonts w:hint="eastAsia" w:ascii="宋体" w:hAnsi="宋体" w:cs="宋体"/>
                 <w:color w:val="000000"/>
                 <w:sz w:val="24"/>
                 <w:szCs w:val="24"/>
@@ -1853,7 +1781,7 @@
             <w:pPr>
               <w:ind w:right="960"/>
               <w:rPr>
-                <w:rFonts w:ascii="方正仿宋" w:eastAsia="方正仿宋" w:hAnsi="宋体" w:cs="宋体" w:hint="eastAsia"/>
+                <w:rFonts w:hint="eastAsia" w:ascii="方正仿宋" w:hAnsi="宋体" w:eastAsia="方正仿宋" w:cs="宋体"/>
                 <w:b/>
                 <w:sz w:val="24"/>
               </w:rPr>
@@ -1864,7 +1792,7 @@
               <w:ind w:right="240"/>
               <w:jc w:val="right"/>
               <w:rPr>
-                <w:rFonts w:ascii="方正仿宋" w:eastAsia="方正仿宋" w:hAnsi="宋体" w:cs="宋体"/>
+                <w:rFonts w:ascii="方正仿宋" w:hAnsi="宋体" w:eastAsia="方正仿宋" w:cs="宋体"/>
                 <w:b/>
                 <w:sz w:val="24"/>
               </w:rPr>
@@ -1876,7 +1804,17 @@
                 <w:sz w:val="24"/>
                 <w:szCs w:val="24"/>
               </w:rPr>
-              <w:t>${y6</w:t>
+              <w:t>${y</w:t>
+            </w:r>
+            <w:r>
+              <w:rPr>
+                <w:rFonts w:hint="eastAsia" w:ascii="宋体" w:hAnsi="宋体" w:cs="宋体"/>
+                <w:color w:val="000000"/>
+                <w:sz w:val="24"/>
+                <w:szCs w:val="24"/>
+                <w:lang w:val="en-US" w:eastAsia="zh-CN"/>
+              </w:rPr>
+              <w:t>6</w:t>
             </w:r>
             <w:r>
               <w:rPr>
@@ -1889,7 +1827,7 @@
             </w:r>
             <w:r>
               <w:rPr>
-                <w:rFonts w:ascii="宋体" w:hAnsi="宋体" w:cs="宋体" w:hint="eastAsia"/>
+                <w:rFonts w:hint="eastAsia" w:ascii="宋体" w:hAnsi="宋体" w:cs="宋体"/>
                 <w:color w:val="000000"/>
                 <w:sz w:val="24"/>
                 <w:szCs w:val="24"/>
@@ -1903,7 +1841,17 @@
                 <w:sz w:val="24"/>
                 <w:szCs w:val="24"/>
               </w:rPr>
-              <w:t>${m6</w:t>
+              <w:t>${m</w:t>
+            </w:r>
+            <w:r>
+              <w:rPr>
+                <w:rFonts w:hint="eastAsia" w:ascii="宋体" w:hAnsi="宋体" w:cs="宋体"/>
+                <w:color w:val="000000"/>
+                <w:sz w:val="24"/>
+                <w:szCs w:val="24"/>
+                <w:lang w:val="en-US" w:eastAsia="zh-CN"/>
+              </w:rPr>
+              <w:t>6</w:t>
             </w:r>
             <w:r>
               <w:rPr>
@@ -1916,46 +1864,55 @@
             </w:r>
             <w:r>
               <w:rPr>
-                <w:rFonts w:ascii="宋体" w:hAnsi="宋体" w:cs="宋体" w:hint="eastAsia"/>
-                <w:color w:val="000000"/>
-                <w:sz w:val="24"/>
-                <w:szCs w:val="24"/>
-              </w:rPr>
-              <w:t>月</w:t>
-            </w:r>
-            <w:r>
-              <w:rPr>
-                <w:rFonts w:ascii="宋体" w:hAnsi="宋体" w:cs="宋体" w:hint="eastAsia"/>
-                <w:color w:val="000000"/>
-                <w:sz w:val="24"/>
-                <w:szCs w:val="24"/>
-              </w:rPr>
-              <w:t>${d6</w:t>
-            </w:r>
-            <w:r>
-              <w:rPr>
-                <w:rFonts w:ascii="宋体" w:hAnsi="宋体" w:cs="宋体" w:hint="eastAsia"/>
-                <w:color w:val="000000"/>
-                <w:sz w:val="24"/>
-                <w:szCs w:val="24"/>
-              </w:rPr>
-              <w:t>}</w:t>
-            </w:r>
-            <w:r>
-              <w:rPr>
-                <w:rFonts w:ascii="宋体" w:hAnsi="宋体" w:cs="宋体" w:hint="eastAsia"/>
-                <w:color w:val="000000"/>
-                <w:sz w:val="24"/>
-                <w:szCs w:val="24"/>
-              </w:rPr>
-              <w:t>日</w:t>
+                <w:rFonts w:hint="eastAsia" w:ascii="宋体" w:hAnsi="宋体" w:cs="宋体"/>
+                <w:color w:val="000000"/>
+                <w:sz w:val="24"/>
+                <w:szCs w:val="24"/>
+              </w:rPr>
+              <w:t>月${d</w:t>
+            </w:r>
+            <w:r>
+              <w:rPr>
+                <w:rFonts w:hint="eastAsia" w:ascii="宋体" w:hAnsi="宋体" w:cs="宋体"/>
+                <w:color w:val="000000"/>
+                <w:sz w:val="24"/>
+                <w:szCs w:val="24"/>
+                <w:lang w:val="en-US" w:eastAsia="zh-CN"/>
+              </w:rPr>
+              <w:t>6</w:t>
+            </w:r>
+            <w:r>
+              <w:rPr>
+                <w:rFonts w:hint="eastAsia" w:ascii="宋体" w:hAnsi="宋体" w:cs="宋体"/>
+                <w:color w:val="000000"/>
+                <w:sz w:val="24"/>
+                <w:szCs w:val="24"/>
+              </w:rPr>
+              <w:t>}日</w:t>
             </w:r>
           </w:p>
         </w:tc>
       </w:tr>
       <w:tr>
+        <w:tblPrEx>
+          <w:tblBorders>
+            <w:top w:val="single" w:color="auto" w:sz="4" w:space="0"/>
+            <w:left w:val="single" w:color="auto" w:sz="4" w:space="0"/>
+            <w:bottom w:val="single" w:color="auto" w:sz="4" w:space="0"/>
+            <w:right w:val="single" w:color="auto" w:sz="4" w:space="0"/>
+            <w:insideH w:val="single" w:color="auto" w:sz="4" w:space="0"/>
+            <w:insideV w:val="single" w:color="auto" w:sz="4" w:space="0"/>
+          </w:tblBorders>
+          <w:tblLayout w:type="fixed"/>
+          <w:tblCellMar>
+            <w:top w:w="0" w:type="dxa"/>
+            <w:left w:w="108" w:type="dxa"/>
+            <w:bottom w:w="0" w:type="dxa"/>
+            <w:right w:w="108" w:type="dxa"/>
+          </w:tblCellMar>
+        </w:tblPrEx>
         <w:trPr>
-          <w:trHeight w:val="1902"/>
+          <w:trHeight w:val="1902" w:hRule="atLeast"/>
           <w:jc w:val="center"/>
         </w:trPr>
         <w:tc>
@@ -1966,14 +1923,14 @@
           <w:p>
             <w:pPr>
               <w:rPr>
-                <w:rFonts w:ascii="方正仿宋" w:eastAsia="方正仿宋" w:hAnsi="宋体" w:cs="宋体"/>
-                <w:b/>
-                <w:sz w:val="24"/>
-              </w:rPr>
-            </w:pPr>
-            <w:r>
-              <w:rPr>
-                <w:rFonts w:ascii="方正仿宋" w:eastAsia="方正仿宋" w:hAnsi="宋体" w:cs="宋体" w:hint="eastAsia"/>
+                <w:rFonts w:ascii="方正仿宋" w:hAnsi="宋体" w:eastAsia="方正仿宋" w:cs="宋体"/>
+                <w:b/>
+                <w:sz w:val="24"/>
+              </w:rPr>
+            </w:pPr>
+            <w:r>
+              <w:rPr>
+                <w:rFonts w:hint="eastAsia" w:ascii="方正仿宋" w:hAnsi="宋体" w:eastAsia="方正仿宋" w:cs="宋体"/>
                 <w:b/>
                 <w:sz w:val="24"/>
               </w:rPr>
@@ -1985,14 +1942,14 @@
               <w:ind w:right="360"/>
               <w:jc w:val="center"/>
               <w:rPr>
-                <w:rFonts w:ascii="方正仿宋" w:eastAsia="方正仿宋" w:hAnsi="宋体" w:cs="宋体"/>
-                <w:b/>
-                <w:sz w:val="24"/>
-              </w:rPr>
-            </w:pPr>
-            <w:r>
-              <w:rPr>
-                <w:rFonts w:ascii="方正仿宋" w:eastAsia="方正仿宋" w:hAnsi="宋体" w:cs="宋体" w:hint="eastAsia"/>
+                <w:rFonts w:ascii="方正仿宋" w:hAnsi="宋体" w:eastAsia="方正仿宋" w:cs="宋体"/>
+                <w:b/>
+                <w:sz w:val="24"/>
+              </w:rPr>
+            </w:pPr>
+            <w:r>
+              <w:rPr>
+                <w:rFonts w:hint="eastAsia" w:ascii="方正仿宋" w:hAnsi="宋体" w:eastAsia="方正仿宋" w:cs="宋体"/>
                 <w:b/>
                 <w:sz w:val="24"/>
               </w:rPr>
@@ -2010,14 +1967,14 @@
             <w:pPr>
               <w:jc w:val="center"/>
               <w:rPr>
-                <w:rFonts w:ascii="方正仿宋" w:eastAsia="方正仿宋" w:hAnsi="宋体" w:cs="宋体"/>
-                <w:b/>
-                <w:sz w:val="24"/>
-              </w:rPr>
-            </w:pPr>
-            <w:r>
-              <w:rPr>
-                <w:rFonts w:ascii="宋体" w:hAnsi="宋体" w:cs="宋体" w:hint="eastAsia"/>
+                <w:rFonts w:ascii="方正仿宋" w:hAnsi="宋体" w:eastAsia="方正仿宋" w:cs="宋体"/>
+                <w:b/>
+                <w:sz w:val="24"/>
+              </w:rPr>
+            </w:pPr>
+            <w:r>
+              <w:rPr>
+                <w:rFonts w:hint="eastAsia" w:ascii="宋体" w:hAnsi="宋体" w:cs="宋体"/>
                 <w:color w:val="000000"/>
                 <w:sz w:val="24"/>
                 <w:szCs w:val="24"/>
@@ -2035,7 +1992,7 @@
             </w:r>
             <w:r>
               <w:rPr>
-                <w:rFonts w:ascii="宋体" w:hAnsi="宋体" w:cs="宋体" w:hint="eastAsia"/>
+                <w:rFonts w:hint="eastAsia" w:ascii="宋体" w:hAnsi="宋体" w:cs="宋体"/>
                 <w:color w:val="000000"/>
                 <w:sz w:val="24"/>
                 <w:szCs w:val="24"/>
@@ -2059,50 +2016,26 @@
       </w:pPr>
     </w:p>
     <w:sectPr>
-      <w:footerReference w:type="default" r:id="rId6"/>
+      <w:footerReference r:id="rId3" w:type="default"/>
       <w:pgSz w:w="11906" w:h="16838"/>
       <w:pgMar w:top="1440" w:right="1800" w:bottom="1440" w:left="1800" w:header="851" w:footer="992" w:gutter="0"/>
-      <w:cols w:space="425"/>
-      <w:docGrid w:type="lines" w:linePitch="312"/>
+      <w:cols w:space="425" w:num="1"/>
+      <w:docGrid w:type="lines" w:linePitch="312" w:charSpace="0"/>
     </w:sectPr>
   </w:body>
 </w:document>
 </file>
 
-<file path=word/endnotes.xml><?xml version="1.0" encoding="utf-8"?>
-<w:endnotes xmlns:wpc="http://schemas.microsoft.com/office/word/2010/wordprocessingCanvas" xmlns:mc="http://schemas.openxmlformats.org/markup-compatibility/2006" xmlns:o="urn:schemas-microsoft-com:office:office" xmlns:r="http://schemas.openxmlformats.org/officeDocument/2006/relationships" xmlns:m="http://schemas.openxmlformats.org/officeDocument/2006/math" xmlns:v="urn:schemas-microsoft-com:vml" xmlns:wp14="http://schemas.microsoft.com/office/word/2010/wordprocessingDrawing" xmlns:wp="http://schemas.openxmlformats.org/drawingml/2006/wordprocessingDrawing" xmlns:w10="urn:schemas-microsoft-com:office:word" xmlns:w="http://schemas.openxmlformats.org/wordprocessingml/2006/main" xmlns:w14="http://schemas.microsoft.com/office/word/2010/wordml" xmlns:w15="http://schemas.microsoft.com/office/word/2012/wordml" xmlns:wpg="http://schemas.microsoft.com/office/word/2010/wordprocessingGroup" xmlns:wpi="http://schemas.microsoft.com/office/word/2010/wordprocessingInk" xmlns:wne="http://schemas.microsoft.com/office/word/2006/wordml" xmlns:wps="http://schemas.microsoft.com/office/word/2010/wordprocessingShape" mc:Ignorable="w14 w15 wp14">
-  <w:endnote w:type="separator" w:id="-1">
-    <w:p>
-      <w:r>
-        <w:separator/>
-      </w:r>
-    </w:p>
-  </w:endnote>
-  <w:endnote w:type="continuationSeparator" w:id="0">
-    <w:p>
-      <w:r>
-        <w:continuationSeparator/>
-      </w:r>
-    </w:p>
-  </w:endnote>
-</w:endnotes>
-</file>
-
 <file path=word/footer1.xml><?xml version="1.0" encoding="utf-8"?>
-<w:ftr xmlns:wpc="http://schemas.microsoft.com/office/word/2010/wordprocessingCanvas" xmlns:mc="http://schemas.openxmlformats.org/markup-compatibility/2006" xmlns:o="urn:schemas-microsoft-com:office:office" xmlns:r="http://schemas.openxmlformats.org/officeDocument/2006/relationships" xmlns:m="http://schemas.openxmlformats.org/officeDocument/2006/math" xmlns:v="urn:schemas-microsoft-com:vml" xmlns:wp14="http://schemas.microsoft.com/office/word/2010/wordprocessingDrawing" xmlns:wp="http://schemas.openxmlformats.org/drawingml/2006/wordprocessingDrawing" xmlns:w10="urn:schemas-microsoft-com:office:word" xmlns:w="http://schemas.openxmlformats.org/wordprocessingml/2006/main" xmlns:w14="http://schemas.microsoft.com/office/word/2010/wordml" xmlns:w15="http://schemas.microsoft.com/office/word/2012/wordml" xmlns:wpg="http://schemas.microsoft.com/office/word/2010/wordprocessingGroup" xmlns:wpi="http://schemas.microsoft.com/office/word/2010/wordprocessingInk" xmlns:wne="http://schemas.microsoft.com/office/word/2006/wordml" xmlns:wps="http://schemas.microsoft.com/office/word/2010/wordprocessingShape" mc:Ignorable="w14 w15 wp14">
+<w:ftr xmlns:wpc="http://schemas.microsoft.com/office/word/2010/wordprocessingCanvas" xmlns:mc="http://schemas.openxmlformats.org/markup-compatibility/2006" xmlns:o="urn:schemas-microsoft-com:office:office" xmlns:r="http://schemas.openxmlformats.org/officeDocument/2006/relationships" xmlns:m="http://schemas.openxmlformats.org/officeDocument/2006/math" xmlns:v="urn:schemas-microsoft-com:vml" xmlns:wp14="http://schemas.microsoft.com/office/word/2010/wordprocessingDrawing" xmlns:wp="http://schemas.openxmlformats.org/drawingml/2006/wordprocessingDrawing" xmlns:w10="urn:schemas-microsoft-com:office:word" xmlns:w="http://schemas.openxmlformats.org/wordprocessingml/2006/main" xmlns:w14="http://schemas.microsoft.com/office/word/2010/wordml" xmlns:w15="http://schemas.microsoft.com/office/word/2012/wordml" xmlns:wpg="http://schemas.microsoft.com/office/word/2010/wordprocessingGroup" xmlns:wpi="http://schemas.microsoft.com/office/word/2010/wordprocessingInk" xmlns:wne="http://schemas.microsoft.com/office/word/2006/wordml" xmlns:wps="http://schemas.microsoft.com/office/word/2010/wordprocessingShape" xmlns:wpsCustomData="http://www.wps.cn/officeDocument/2013/wpsCustomData" mc:Ignorable="w14 w15 wp14">
   <w:sdt>
     <w:sdtPr>
       <w:id w:val="5992488"/>
-      <w:docPartObj>
-        <w:docPartGallery w:val="Page Numbers (Bottom of Page)"/>
-        <w:docPartUnique/>
-      </w:docPartObj>
     </w:sdtPr>
-    <w:sdtEndPr/>
     <w:sdtContent>
       <w:p>
         <w:pPr>
-          <w:pStyle w:val="a4"/>
+          <w:pStyle w:val="2"/>
           <w:jc w:val="center"/>
         </w:pPr>
         <w:r>
@@ -2116,14 +2049,12 @@
         </w:r>
         <w:r>
           <w:rPr>
-            <w:noProof/>
             <w:lang w:val="zh-CN"/>
           </w:rPr>
           <w:t>1</w:t>
         </w:r>
         <w:r>
           <w:rPr>
-            <w:noProof/>
             <w:lang w:val="zh-CN"/>
           </w:rPr>
           <w:fldChar w:fldCharType="end"/>
@@ -2134,434 +2065,292 @@
 </w:ftr>
 </file>
 
-<file path=word/footnotes.xml><?xml version="1.0" encoding="utf-8"?>
-<w:footnotes xmlns:wpc="http://schemas.microsoft.com/office/word/2010/wordprocessingCanvas" xmlns:mc="http://schemas.openxmlformats.org/markup-compatibility/2006" xmlns:o="urn:schemas-microsoft-com:office:office" xmlns:r="http://schemas.openxmlformats.org/officeDocument/2006/relationships" xmlns:m="http://schemas.openxmlformats.org/officeDocument/2006/math" xmlns:v="urn:schemas-microsoft-com:vml" xmlns:wp14="http://schemas.microsoft.com/office/word/2010/wordprocessingDrawing" xmlns:wp="http://schemas.openxmlformats.org/drawingml/2006/wordprocessingDrawing" xmlns:w10="urn:schemas-microsoft-com:office:word" xmlns:w="http://schemas.openxmlformats.org/wordprocessingml/2006/main" xmlns:w14="http://schemas.microsoft.com/office/word/2010/wordml" xmlns:w15="http://schemas.microsoft.com/office/word/2012/wordml" xmlns:wpg="http://schemas.microsoft.com/office/word/2010/wordprocessingGroup" xmlns:wpi="http://schemas.microsoft.com/office/word/2010/wordprocessingInk" xmlns:wne="http://schemas.microsoft.com/office/word/2006/wordml" xmlns:wps="http://schemas.microsoft.com/office/word/2010/wordprocessingShape" mc:Ignorable="w14 w15 wp14">
-  <w:footnote w:type="separator" w:id="-1">
-    <w:p>
-      <w:r>
-        <w:separator/>
-      </w:r>
-    </w:p>
-  </w:footnote>
-  <w:footnote w:type="continuationSeparator" w:id="0">
-    <w:p>
-      <w:r>
-        <w:continuationSeparator/>
-      </w:r>
-    </w:p>
-  </w:footnote>
-</w:footnotes>
-</file>
-
 <file path=word/styles.xml><?xml version="1.0" encoding="utf-8"?>
-<w:styles xmlns:mc="http://schemas.openxmlformats.org/markup-compatibility/2006" xmlns:r="http://schemas.openxmlformats.org/officeDocument/2006/relationships" xmlns:w="http://schemas.openxmlformats.org/wordprocessingml/2006/main" xmlns:w14="http://schemas.microsoft.com/office/word/2010/wordml" xmlns:w15="http://schemas.microsoft.com/office/word/2012/wordml" mc:Ignorable="w14 w15">
+<w:styles xmlns:mc="http://schemas.openxmlformats.org/markup-compatibility/2006" xmlns:o="urn:schemas-microsoft-com:office:office" xmlns:r="http://schemas.openxmlformats.org/officeDocument/2006/relationships" xmlns:m="http://schemas.openxmlformats.org/officeDocument/2006/math" xmlns:v="urn:schemas-microsoft-com:vml" xmlns:w="http://schemas.openxmlformats.org/wordprocessingml/2006/main" xmlns:w14="http://schemas.microsoft.com/office/word/2010/wordml" xmlns:w10="urn:schemas-microsoft-com:office:word" xmlns:sl="http://schemas.openxmlformats.org/schemaLibrary/2006/main" mc:Ignorable="w14">
   <w:docDefaults>
     <w:rPrDefault>
       <w:rPr>
-        <w:rFonts w:asciiTheme="minorHAnsi" w:eastAsiaTheme="minorEastAsia" w:hAnsiTheme="minorHAnsi" w:cstheme="minorBidi"/>
-        <w:kern w:val="2"/>
-        <w:sz w:val="21"/>
-        <w:szCs w:val="22"/>
-        <w:lang w:val="en-US" w:eastAsia="zh-CN" w:bidi="ar-SA"/>
+        <w:rFonts w:asciiTheme="minorHAnsi" w:hAnsiTheme="minorHAnsi" w:eastAsiaTheme="minorEastAsia" w:cstheme="minorBidi"/>
       </w:rPr>
     </w:rPrDefault>
-    <w:pPrDefault/>
   </w:docDefaults>
-  <w:latentStyles w:defLockedState="0" w:defUIPriority="99" w:defSemiHidden="0" w:defUnhideWhenUsed="0" w:defQFormat="0" w:count="371">
-    <w:lsdException w:name="Normal" w:uiPriority="0" w:qFormat="1"/>
-    <w:lsdException w:name="heading 1" w:uiPriority="9" w:qFormat="1"/>
-    <w:lsdException w:name="heading 2" w:semiHidden="1" w:uiPriority="9" w:unhideWhenUsed="1" w:qFormat="1"/>
-    <w:lsdException w:name="heading 3" w:semiHidden="1" w:uiPriority="9" w:unhideWhenUsed="1" w:qFormat="1"/>
-    <w:lsdException w:name="heading 4" w:semiHidden="1" w:uiPriority="9" w:unhideWhenUsed="1" w:qFormat="1"/>
-    <w:lsdException w:name="heading 5" w:semiHidden="1" w:uiPriority="9" w:unhideWhenUsed="1" w:qFormat="1"/>
-    <w:lsdException w:name="heading 6" w:semiHidden="1" w:uiPriority="9" w:unhideWhenUsed="1" w:qFormat="1"/>
-    <w:lsdException w:name="heading 7" w:semiHidden="1" w:uiPriority="9" w:unhideWhenUsed="1" w:qFormat="1"/>
-    <w:lsdException w:name="heading 8" w:semiHidden="1" w:uiPriority="9" w:unhideWhenUsed="1" w:qFormat="1"/>
-    <w:lsdException w:name="heading 9" w:semiHidden="1" w:uiPriority="9" w:unhideWhenUsed="1" w:qFormat="1"/>
-    <w:lsdException w:name="index 1" w:semiHidden="1" w:unhideWhenUsed="1"/>
-    <w:lsdException w:name="index 2" w:semiHidden="1" w:unhideWhenUsed="1"/>
-    <w:lsdException w:name="index 3" w:semiHidden="1" w:unhideWhenUsed="1"/>
-    <w:lsdException w:name="index 4" w:semiHidden="1" w:unhideWhenUsed="1"/>
-    <w:lsdException w:name="index 5" w:semiHidden="1" w:unhideWhenUsed="1"/>
-    <w:lsdException w:name="index 6" w:semiHidden="1" w:unhideWhenUsed="1"/>
-    <w:lsdException w:name="index 7" w:semiHidden="1" w:unhideWhenUsed="1"/>
-    <w:lsdException w:name="index 8" w:semiHidden="1" w:unhideWhenUsed="1"/>
-    <w:lsdException w:name="index 9" w:semiHidden="1" w:unhideWhenUsed="1"/>
-    <w:lsdException w:name="toc 1" w:semiHidden="1" w:uiPriority="39" w:unhideWhenUsed="1"/>
-    <w:lsdException w:name="toc 2" w:semiHidden="1" w:uiPriority="39" w:unhideWhenUsed="1"/>
-    <w:lsdException w:name="toc 3" w:semiHidden="1" w:uiPriority="39" w:unhideWhenUsed="1"/>
-    <w:lsdException w:name="toc 4" w:semiHidden="1" w:uiPriority="39" w:unhideWhenUsed="1"/>
-    <w:lsdException w:name="toc 5" w:semiHidden="1" w:uiPriority="39" w:unhideWhenUsed="1"/>
-    <w:lsdException w:name="toc 6" w:semiHidden="1" w:uiPriority="39" w:unhideWhenUsed="1"/>
-    <w:lsdException w:name="toc 7" w:semiHidden="1" w:uiPriority="39" w:unhideWhenUsed="1"/>
-    <w:lsdException w:name="toc 8" w:semiHidden="1" w:uiPriority="39" w:unhideWhenUsed="1"/>
-    <w:lsdException w:name="toc 9" w:semiHidden="1" w:uiPriority="39" w:unhideWhenUsed="1"/>
-    <w:lsdException w:name="Normal Indent" w:semiHidden="1" w:unhideWhenUsed="1"/>
-    <w:lsdException w:name="footnote text" w:semiHidden="1" w:unhideWhenUsed="1"/>
-    <w:lsdException w:name="annotation text" w:semiHidden="1" w:unhideWhenUsed="1"/>
-    <w:lsdException w:name="header" w:semiHidden="1" w:unhideWhenUsed="1"/>
-    <w:lsdException w:name="footer" w:semiHidden="1" w:unhideWhenUsed="1"/>
-    <w:lsdException w:name="index heading" w:semiHidden="1" w:unhideWhenUsed="1"/>
-    <w:lsdException w:name="caption" w:semiHidden="1" w:uiPriority="35" w:unhideWhenUsed="1" w:qFormat="1"/>
-    <w:lsdException w:name="table of figures" w:semiHidden="1" w:unhideWhenUsed="1"/>
-    <w:lsdException w:name="envelope address" w:semiHidden="1" w:unhideWhenUsed="1"/>
-    <w:lsdException w:name="envelope return" w:semiHidden="1" w:unhideWhenUsed="1"/>
-    <w:lsdException w:name="footnote reference" w:semiHidden="1" w:unhideWhenUsed="1"/>
-    <w:lsdException w:name="annotation reference" w:semiHidden="1" w:unhideWhenUsed="1"/>
-    <w:lsdException w:name="line number" w:semiHidden="1" w:unhideWhenUsed="1"/>
-    <w:lsdException w:name="page number" w:semiHidden="1" w:unhideWhenUsed="1"/>
-    <w:lsdException w:name="endnote reference" w:semiHidden="1" w:unhideWhenUsed="1"/>
-    <w:lsdException w:name="endnote text" w:semiHidden="1" w:unhideWhenUsed="1"/>
-    <w:lsdException w:name="table of authorities" w:semiHidden="1" w:unhideWhenUsed="1"/>
-    <w:lsdException w:name="macro" w:semiHidden="1" w:unhideWhenUsed="1"/>
-    <w:lsdException w:name="toa heading" w:semiHidden="1" w:unhideWhenUsed="1"/>
-    <w:lsdException w:name="List" w:semiHidden="1" w:unhideWhenUsed="1"/>
-    <w:lsdException w:name="List Bullet" w:semiHidden="1" w:unhideWhenUsed="1"/>
-    <w:lsdException w:name="List Number" w:semiHidden="1" w:unhideWhenUsed="1"/>
-    <w:lsdException w:name="List 2" w:semiHidden="1" w:unhideWhenUsed="1"/>
-    <w:lsdException w:name="List 3" w:semiHidden="1" w:unhideWhenUsed="1"/>
-    <w:lsdException w:name="List 4" w:semiHidden="1" w:unhideWhenUsed="1"/>
-    <w:lsdException w:name="List 5" w:semiHidden="1" w:unhideWhenUsed="1"/>
-    <w:lsdException w:name="List Bullet 2" w:semiHidden="1" w:unhideWhenUsed="1"/>
-    <w:lsdException w:name="List Bullet 3" w:semiHidden="1" w:unhideWhenUsed="1"/>
-    <w:lsdException w:name="List Bullet 4" w:semiHidden="1" w:unhideWhenUsed="1"/>
-    <w:lsdException w:name="List Bullet 5" w:semiHidden="1" w:unhideWhenUsed="1"/>
-    <w:lsdException w:name="List Number 2" w:semiHidden="1" w:unhideWhenUsed="1"/>
-    <w:lsdException w:name="List Number 3" w:semiHidden="1" w:unhideWhenUsed="1"/>
-    <w:lsdException w:name="List Number 4" w:semiHidden="1" w:unhideWhenUsed="1"/>
-    <w:lsdException w:name="List Number 5" w:semiHidden="1" w:unhideWhenUsed="1"/>
-    <w:lsdException w:name="Title" w:uiPriority="10" w:qFormat="1"/>
-    <w:lsdException w:name="Closing" w:semiHidden="1" w:unhideWhenUsed="1"/>
-    <w:lsdException w:name="Signature" w:semiHidden="1" w:unhideWhenUsed="1"/>
-    <w:lsdException w:name="Default Paragraph Font" w:semiHidden="1" w:uiPriority="1" w:unhideWhenUsed="1"/>
-    <w:lsdException w:name="Body Text" w:semiHidden="1" w:unhideWhenUsed="1"/>
-    <w:lsdException w:name="Body Text Indent" w:semiHidden="1" w:unhideWhenUsed="1"/>
-    <w:lsdException w:name="List Continue" w:semiHidden="1" w:unhideWhenUsed="1"/>
-    <w:lsdException w:name="List Continue 2" w:semiHidden="1" w:unhideWhenUsed="1"/>
-    <w:lsdException w:name="List Continue 3" w:semiHidden="1" w:unhideWhenUsed="1"/>
-    <w:lsdException w:name="List Continue 4" w:semiHidden="1" w:unhideWhenUsed="1"/>
-    <w:lsdException w:name="List Continue 5" w:semiHidden="1" w:unhideWhenUsed="1"/>
-    <w:lsdException w:name="Message Header" w:semiHidden="1" w:unhideWhenUsed="1"/>
-    <w:lsdException w:name="Subtitle" w:uiPriority="11" w:qFormat="1"/>
-    <w:lsdException w:name="Salutation" w:semiHidden="1" w:unhideWhenUsed="1"/>
-    <w:lsdException w:name="Date" w:semiHidden="1" w:unhideWhenUsed="1"/>
-    <w:lsdException w:name="Body Text First Indent" w:semiHidden="1" w:unhideWhenUsed="1"/>
-    <w:lsdException w:name="Body Text First Indent 2" w:semiHidden="1" w:unhideWhenUsed="1"/>
-    <w:lsdException w:name="Note Heading" w:semiHidden="1" w:unhideWhenUsed="1"/>
-    <w:lsdException w:name="Body Text 2" w:semiHidden="1" w:unhideWhenUsed="1"/>
-    <w:lsdException w:name="Body Text 3" w:semiHidden="1" w:unhideWhenUsed="1"/>
-    <w:lsdException w:name="Body Text Indent 2" w:semiHidden="1" w:unhideWhenUsed="1"/>
-    <w:lsdException w:name="Body Text Indent 3" w:semiHidden="1" w:unhideWhenUsed="1"/>
-    <w:lsdException w:name="Block Text" w:semiHidden="1" w:unhideWhenUsed="1"/>
-    <w:lsdException w:name="Hyperlink" w:semiHidden="1" w:unhideWhenUsed="1"/>
-    <w:lsdException w:name="FollowedHyperlink" w:semiHidden="1" w:unhideWhenUsed="1"/>
-    <w:lsdException w:name="Strong" w:uiPriority="22" w:qFormat="1"/>
-    <w:lsdException w:name="Emphasis" w:uiPriority="20" w:qFormat="1"/>
-    <w:lsdException w:name="Document Map" w:semiHidden="1" w:unhideWhenUsed="1"/>
-    <w:lsdException w:name="Plain Text" w:semiHidden="1" w:unhideWhenUsed="1"/>
-    <w:lsdException w:name="E-mail Signature" w:semiHidden="1" w:unhideWhenUsed="1"/>
-    <w:lsdException w:name="HTML Top of Form" w:semiHidden="1" w:unhideWhenUsed="1"/>
-    <w:lsdException w:name="HTML Bottom of Form" w:semiHidden="1" w:unhideWhenUsed="1"/>
-    <w:lsdException w:name="Normal (Web)" w:semiHidden="1" w:unhideWhenUsed="1"/>
-    <w:lsdException w:name="HTML Acronym" w:semiHidden="1" w:unhideWhenUsed="1"/>
-    <w:lsdException w:name="HTML Address" w:semiHidden="1" w:unhideWhenUsed="1"/>
-    <w:lsdException w:name="HTML Cite" w:semiHidden="1" w:unhideWhenUsed="1"/>
-    <w:lsdException w:name="HTML Code" w:semiHidden="1" w:unhideWhenUsed="1"/>
-    <w:lsdException w:name="HTML Definition" w:semiHidden="1" w:unhideWhenUsed="1"/>
-    <w:lsdException w:name="HTML Keyboard" w:semiHidden="1" w:unhideWhenUsed="1"/>
-    <w:lsdException w:name="HTML Preformatted" w:semiHidden="1" w:unhideWhenUsed="1"/>
-    <w:lsdException w:name="HTML Sample" w:semiHidden="1" w:unhideWhenUsed="1"/>
-    <w:lsdException w:name="HTML Typewriter" w:semiHidden="1" w:unhideWhenUsed="1"/>
-    <w:lsdException w:name="HTML Variable" w:semiHidden="1" w:unhideWhenUsed="1"/>
-    <w:lsdException w:name="Normal Table" w:semiHidden="1" w:unhideWhenUsed="1"/>
-    <w:lsdException w:name="annotation subject" w:semiHidden="1" w:unhideWhenUsed="1"/>
-    <w:lsdException w:name="No List" w:semiHidden="1" w:unhideWhenUsed="1"/>
-    <w:lsdException w:name="Outline List 1" w:semiHidden="1" w:unhideWhenUsed="1"/>
-    <w:lsdException w:name="Outline List 2" w:semiHidden="1" w:unhideWhenUsed="1"/>
-    <w:lsdException w:name="Outline List 3" w:semiHidden="1" w:unhideWhenUsed="1"/>
-    <w:lsdException w:name="Table Simple 1" w:semiHidden="1" w:unhideWhenUsed="1"/>
-    <w:lsdException w:name="Table Simple 2" w:semiHidden="1" w:unhideWhenUsed="1"/>
-    <w:lsdException w:name="Table Simple 3" w:semiHidden="1" w:unhideWhenUsed="1"/>
-    <w:lsdException w:name="Table Classic 1" w:semiHidden="1" w:unhideWhenUsed="1"/>
-    <w:lsdException w:name="Table Classic 2" w:semiHidden="1" w:unhideWhenUsed="1"/>
-    <w:lsdException w:name="Table Classic 3" w:semiHidden="1" w:unhideWhenUsed="1"/>
-    <w:lsdException w:name="Table Classic 4" w:semiHidden="1" w:unhideWhenUsed="1"/>
-    <w:lsdException w:name="Table Colorful 1" w:semiHidden="1" w:unhideWhenUsed="1"/>
-    <w:lsdException w:name="Table Colorful 2" w:semiHidden="1" w:unhideWhenUsed="1"/>
-    <w:lsdException w:name="Table Colorful 3" w:semiHidden="1" w:unhideWhenUsed="1"/>
-    <w:lsdException w:name="Table Columns 1" w:semiHidden="1" w:unhideWhenUsed="1"/>
-    <w:lsdException w:name="Table Columns 2" w:semiHidden="1" w:unhideWhenUsed="1"/>
-    <w:lsdException w:name="Table Columns 3" w:semiHidden="1" w:unhideWhenUsed="1"/>
-    <w:lsdException w:name="Table Columns 4" w:semiHidden="1" w:unhideWhenUsed="1"/>
-    <w:lsdException w:name="Table Columns 5" w:semiHidden="1" w:unhideWhenUsed="1"/>
-    <w:lsdException w:name="Table Grid 1" w:semiHidden="1" w:unhideWhenUsed="1"/>
-    <w:lsdException w:name="Table Grid 2" w:semiHidden="1" w:unhideWhenUsed="1"/>
-    <w:lsdException w:name="Table Grid 3" w:semiHidden="1" w:unhideWhenUsed="1"/>
-    <w:lsdException w:name="Table Grid 4" w:semiHidden="1" w:unhideWhenUsed="1"/>
-    <w:lsdException w:name="Table Grid 5" w:semiHidden="1" w:unhideWhenUsed="1"/>
-    <w:lsdException w:name="Table Grid 6" w:semiHidden="1" w:unhideWhenUsed="1"/>
-    <w:lsdException w:name="Table Grid 7" w:semiHidden="1" w:unhideWhenUsed="1"/>
-    <w:lsdException w:name="Table Grid 8" w:semiHidden="1" w:unhideWhenUsed="1"/>
-    <w:lsdException w:name="Table List 1" w:semiHidden="1" w:unhideWhenUsed="1"/>
-    <w:lsdException w:name="Table List 2" w:semiHidden="1" w:unhideWhenUsed="1"/>
-    <w:lsdException w:name="Table List 3" w:semiHidden="1" w:unhideWhenUsed="1"/>
-    <w:lsdException w:name="Table List 4" w:semiHidden="1" w:unhideWhenUsed="1"/>
-    <w:lsdException w:name="Table List 5" w:semiHidden="1" w:unhideWhenUsed="1"/>
-    <w:lsdException w:name="Table List 6" w:semiHidden="1" w:unhideWhenUsed="1"/>
-    <w:lsdException w:name="Table List 7" w:semiHidden="1" w:unhideWhenUsed="1"/>
-    <w:lsdException w:name="Table List 8" w:semiHidden="1" w:unhideWhenUsed="1"/>
-    <w:lsdException w:name="Table 3D effects 1" w:semiHidden="1" w:unhideWhenUsed="1"/>
-    <w:lsdException w:name="Table 3D effects 2" w:semiHidden="1" w:unhideWhenUsed="1"/>
-    <w:lsdException w:name="Table 3D effects 3" w:semiHidden="1" w:unhideWhenUsed="1"/>
-    <w:lsdException w:name="Table Contemporary" w:semiHidden="1" w:unhideWhenUsed="1"/>
-    <w:lsdException w:name="Table Elegant" w:semiHidden="1" w:unhideWhenUsed="1"/>
-    <w:lsdException w:name="Table Professional" w:semiHidden="1" w:unhideWhenUsed="1"/>
-    <w:lsdException w:name="Table Subtle 1" w:semiHidden="1" w:unhideWhenUsed="1"/>
-    <w:lsdException w:name="Table Subtle 2" w:semiHidden="1" w:unhideWhenUsed="1"/>
-    <w:lsdException w:name="Table Web 1" w:semiHidden="1" w:unhideWhenUsed="1"/>
-    <w:lsdException w:name="Table Web 2" w:semiHidden="1" w:unhideWhenUsed="1"/>
-    <w:lsdException w:name="Table Web 3" w:semiHidden="1" w:unhideWhenUsed="1"/>
-    <w:lsdException w:name="Balloon Text" w:semiHidden="1" w:unhideWhenUsed="1"/>
-    <w:lsdException w:name="Table Grid" w:uiPriority="59"/>
-    <w:lsdException w:name="Table Theme" w:semiHidden="1" w:unhideWhenUsed="1"/>
-    <w:lsdException w:name="Placeholder Text" w:semiHidden="1"/>
-    <w:lsdException w:name="No Spacing" w:uiPriority="1" w:qFormat="1"/>
-    <w:lsdException w:name="Light Shading" w:uiPriority="60"/>
-    <w:lsdException w:name="Light List" w:uiPriority="61"/>
-    <w:lsdException w:name="Light Grid" w:uiPriority="62"/>
-    <w:lsdException w:name="Medium Shading 1" w:uiPriority="63"/>
-    <w:lsdException w:name="Medium Shading 2" w:uiPriority="64"/>
-    <w:lsdException w:name="Medium List 1" w:uiPriority="65"/>
-    <w:lsdException w:name="Medium List 2" w:uiPriority="66"/>
-    <w:lsdException w:name="Medium Grid 1" w:uiPriority="67"/>
-    <w:lsdException w:name="Medium Grid 2" w:uiPriority="68"/>
-    <w:lsdException w:name="Medium Grid 3" w:uiPriority="69"/>
-    <w:lsdException w:name="Dark List" w:uiPriority="70"/>
-    <w:lsdException w:name="Colorful Shading" w:uiPriority="71"/>
-    <w:lsdException w:name="Colorful List" w:uiPriority="72"/>
-    <w:lsdException w:name="Colorful Grid" w:uiPriority="73"/>
-    <w:lsdException w:name="Light Shading Accent 1" w:uiPriority="60"/>
-    <w:lsdException w:name="Light List Accent 1" w:uiPriority="61"/>
-    <w:lsdException w:name="Light Grid Accent 1" w:uiPriority="62"/>
-    <w:lsdException w:name="Medium Shading 1 Accent 1" w:uiPriority="63"/>
-    <w:lsdException w:name="Medium Shading 2 Accent 1" w:uiPriority="64"/>
-    <w:lsdException w:name="Medium List 1 Accent 1" w:uiPriority="65"/>
-    <w:lsdException w:name="Revision" w:semiHidden="1"/>
-    <w:lsdException w:name="List Paragraph" w:uiPriority="34" w:qFormat="1"/>
-    <w:lsdException w:name="Quote" w:uiPriority="29" w:qFormat="1"/>
-    <w:lsdException w:name="Intense Quote" w:uiPriority="30" w:qFormat="1"/>
-    <w:lsdException w:name="Medium List 2 Accent 1" w:uiPriority="66"/>
-    <w:lsdException w:name="Medium Grid 1 Accent 1" w:uiPriority="67"/>
-    <w:lsdException w:name="Medium Grid 2 Accent 1" w:uiPriority="68"/>
-    <w:lsdException w:name="Medium Grid 3 Accent 1" w:uiPriority="69"/>
-    <w:lsdException w:name="Dark List Accent 1" w:uiPriority="70"/>
-    <w:lsdException w:name="Colorful Shading Accent 1" w:uiPriority="71"/>
-    <w:lsdException w:name="Colorful List Accent 1" w:uiPriority="72"/>
-    <w:lsdException w:name="Colorful Grid Accent 1" w:uiPriority="73"/>
-    <w:lsdException w:name="Light Shading Accent 2" w:uiPriority="60"/>
-    <w:lsdException w:name="Light List Accent 2" w:uiPriority="61"/>
-    <w:lsdException w:name="Light Grid Accent 2" w:uiPriority="62"/>
-    <w:lsdException w:name="Medium Shading 1 Accent 2" w:uiPriority="63"/>
-    <w:lsdException w:name="Medium Shading 2 Accent 2" w:uiPriority="64"/>
-    <w:lsdException w:name="Medium List 1 Accent 2" w:uiPriority="65"/>
-    <w:lsdException w:name="Medium List 2 Accent 2" w:uiPriority="66"/>
-    <w:lsdException w:name="Medium Grid 1 Accent 2" w:uiPriority="67"/>
-    <w:lsdException w:name="Medium Grid 2 Accent 2" w:uiPriority="68"/>
-    <w:lsdException w:name="Medium Grid 3 Accent 2" w:uiPriority="69"/>
-    <w:lsdException w:name="Dark List Accent 2" w:uiPriority="70"/>
-    <w:lsdException w:name="Colorful Shading Accent 2" w:uiPriority="71"/>
-    <w:lsdException w:name="Colorful List Accent 2" w:uiPriority="72"/>
-    <w:lsdException w:name="Colorful Grid Accent 2" w:uiPriority="73"/>
-    <w:lsdException w:name="Light Shading Accent 3" w:uiPriority="60"/>
-    <w:lsdException w:name="Light List Accent 3" w:uiPriority="61"/>
-    <w:lsdException w:name="Light Grid Accent 3" w:uiPriority="62"/>
-    <w:lsdException w:name="Medium Shading 1 Accent 3" w:uiPriority="63"/>
-    <w:lsdException w:name="Medium Shading 2 Accent 3" w:uiPriority="64"/>
-    <w:lsdException w:name="Medium List 1 Accent 3" w:uiPriority="65"/>
-    <w:lsdException w:name="Medium List 2 Accent 3" w:uiPriority="66"/>
-    <w:lsdException w:name="Medium Grid 1 Accent 3" w:uiPriority="67"/>
-    <w:lsdException w:name="Medium Grid 2 Accent 3" w:uiPriority="68"/>
-    <w:lsdException w:name="Medium Grid 3 Accent 3" w:uiPriority="69"/>
-    <w:lsdException w:name="Dark List Accent 3" w:uiPriority="70"/>
-    <w:lsdException w:name="Colorful Shading Accent 3" w:uiPriority="71"/>
-    <w:lsdException w:name="Colorful List Accent 3" w:uiPriority="72"/>
-    <w:lsdException w:name="Colorful Grid Accent 3" w:uiPriority="73"/>
-    <w:lsdException w:name="Light Shading Accent 4" w:uiPriority="60"/>
-    <w:lsdException w:name="Light List Accent 4" w:uiPriority="61"/>
-    <w:lsdException w:name="Light Grid Accent 4" w:uiPriority="62"/>
-    <w:lsdException w:name="Medium Shading 1 Accent 4" w:uiPriority="63"/>
-    <w:lsdException w:name="Medium Shading 2 Accent 4" w:uiPriority="64"/>
-    <w:lsdException w:name="Medium List 1 Accent 4" w:uiPriority="65"/>
-    <w:lsdException w:name="Medium List 2 Accent 4" w:uiPriority="66"/>
-    <w:lsdException w:name="Medium Grid 1 Accent 4" w:uiPriority="67"/>
-    <w:lsdException w:name="Medium Grid 2 Accent 4" w:uiPriority="68"/>
-    <w:lsdException w:name="Medium Grid 3 Accent 4" w:uiPriority="69"/>
-    <w:lsdException w:name="Dark List Accent 4" w:uiPriority="70"/>
-    <w:lsdException w:name="Colorful Shading Accent 4" w:uiPriority="71"/>
-    <w:lsdException w:name="Colorful List Accent 4" w:uiPriority="72"/>
-    <w:lsdException w:name="Colorful Grid Accent 4" w:uiPriority="73"/>
-    <w:lsdException w:name="Light Shading Accent 5" w:uiPriority="60"/>
-    <w:lsdException w:name="Light List Accent 5" w:uiPriority="61"/>
-    <w:lsdException w:name="Light Grid Accent 5" w:uiPriority="62"/>
-    <w:lsdException w:name="Medium Shading 1 Accent 5" w:uiPriority="63"/>
-    <w:lsdException w:name="Medium Shading 2 Accent 5" w:uiPriority="64"/>
-    <w:lsdException w:name="Medium List 1 Accent 5" w:uiPriority="65"/>
-    <w:lsdException w:name="Medium List 2 Accent 5" w:uiPriority="66"/>
-    <w:lsdException w:name="Medium Grid 1 Accent 5" w:uiPriority="67"/>
-    <w:lsdException w:name="Medium Grid 2 Accent 5" w:uiPriority="68"/>
-    <w:lsdException w:name="Medium Grid 3 Accent 5" w:uiPriority="69"/>
-    <w:lsdException w:name="Dark List Accent 5" w:uiPriority="70"/>
-    <w:lsdException w:name="Colorful Shading Accent 5" w:uiPriority="71"/>
-    <w:lsdException w:name="Colorful List Accent 5" w:uiPriority="72"/>
-    <w:lsdException w:name="Colorful Grid Accent 5" w:uiPriority="73"/>
-    <w:lsdException w:name="Light Shading Accent 6" w:uiPriority="60"/>
-    <w:lsdException w:name="Light List Accent 6" w:uiPriority="61"/>
-    <w:lsdException w:name="Light Grid Accent 6" w:uiPriority="62"/>
-    <w:lsdException w:name="Medium Shading 1 Accent 6" w:uiPriority="63"/>
-    <w:lsdException w:name="Medium Shading 2 Accent 6" w:uiPriority="64"/>
-    <w:lsdException w:name="Medium List 1 Accent 6" w:uiPriority="65"/>
-    <w:lsdException w:name="Medium List 2 Accent 6" w:uiPriority="66"/>
-    <w:lsdException w:name="Medium Grid 1 Accent 6" w:uiPriority="67"/>
-    <w:lsdException w:name="Medium Grid 2 Accent 6" w:uiPriority="68"/>
-    <w:lsdException w:name="Medium Grid 3 Accent 6" w:uiPriority="69"/>
-    <w:lsdException w:name="Dark List Accent 6" w:uiPriority="70"/>
-    <w:lsdException w:name="Colorful Shading Accent 6" w:uiPriority="71"/>
-    <w:lsdException w:name="Colorful List Accent 6" w:uiPriority="72"/>
-    <w:lsdException w:name="Colorful Grid Accent 6" w:uiPriority="73"/>
-    <w:lsdException w:name="Subtle Emphasis" w:uiPriority="19" w:qFormat="1"/>
-    <w:lsdException w:name="Intense Emphasis" w:uiPriority="21" w:qFormat="1"/>
-    <w:lsdException w:name="Subtle Reference" w:uiPriority="31" w:qFormat="1"/>
-    <w:lsdException w:name="Intense Reference" w:uiPriority="32" w:qFormat="1"/>
-    <w:lsdException w:name="Book Title" w:uiPriority="33" w:qFormat="1"/>
-    <w:lsdException w:name="Bibliography" w:semiHidden="1" w:uiPriority="37" w:unhideWhenUsed="1"/>
-    <w:lsdException w:name="TOC Heading" w:semiHidden="1" w:uiPriority="39" w:unhideWhenUsed="1" w:qFormat="1"/>
-    <w:lsdException w:name="Plain Table 1" w:uiPriority="41"/>
-    <w:lsdException w:name="Plain Table 2" w:uiPriority="42"/>
-    <w:lsdException w:name="Plain Table 3" w:uiPriority="43"/>
-    <w:lsdException w:name="Plain Table 4" w:uiPriority="44"/>
-    <w:lsdException w:name="Plain Table 5" w:uiPriority="45"/>
-    <w:lsdException w:name="Grid Table Light" w:uiPriority="40"/>
-    <w:lsdException w:name="Grid Table 1 Light" w:uiPriority="46"/>
-    <w:lsdException w:name="Grid Table 2" w:uiPriority="47"/>
-    <w:lsdException w:name="Grid Table 3" w:uiPriority="48"/>
-    <w:lsdException w:name="Grid Table 4" w:uiPriority="49"/>
-    <w:lsdException w:name="Grid Table 5 Dark" w:uiPriority="50"/>
-    <w:lsdException w:name="Grid Table 6 Colorful" w:uiPriority="51"/>
-    <w:lsdException w:name="Grid Table 7 Colorful" w:uiPriority="52"/>
-    <w:lsdException w:name="Grid Table 1 Light Accent 1" w:uiPriority="46"/>
-    <w:lsdException w:name="Grid Table 2 Accent 1" w:uiPriority="47"/>
-    <w:lsdException w:name="Grid Table 3 Accent 1" w:uiPriority="48"/>
-    <w:lsdException w:name="Grid Table 4 Accent 1" w:uiPriority="49"/>
-    <w:lsdException w:name="Grid Table 5 Dark Accent 1" w:uiPriority="50"/>
-    <w:lsdException w:name="Grid Table 6 Colorful Accent 1" w:uiPriority="51"/>
-    <w:lsdException w:name="Grid Table 7 Colorful Accent 1" w:uiPriority="52"/>
-    <w:lsdException w:name="Grid Table 1 Light Accent 2" w:uiPriority="46"/>
-    <w:lsdException w:name="Grid Table 2 Accent 2" w:uiPriority="47"/>
-    <w:lsdException w:name="Grid Table 3 Accent 2" w:uiPriority="48"/>
-    <w:lsdException w:name="Grid Table 4 Accent 2" w:uiPriority="49"/>
-    <w:lsdException w:name="Grid Table 5 Dark Accent 2" w:uiPriority="50"/>
-    <w:lsdException w:name="Grid Table 6 Colorful Accent 2" w:uiPriority="51"/>
-    <w:lsdException w:name="Grid Table 7 Colorful Accent 2" w:uiPriority="52"/>
-    <w:lsdException w:name="Grid Table 1 Light Accent 3" w:uiPriority="46"/>
-    <w:lsdException w:name="Grid Table 2 Accent 3" w:uiPriority="47"/>
-    <w:lsdException w:name="Grid Table 3 Accent 3" w:uiPriority="48"/>
-    <w:lsdException w:name="Grid Table 4 Accent 3" w:uiPriority="49"/>
-    <w:lsdException w:name="Grid Table 5 Dark Accent 3" w:uiPriority="50"/>
-    <w:lsdException w:name="Grid Table 6 Colorful Accent 3" w:uiPriority="51"/>
-    <w:lsdException w:name="Grid Table 7 Colorful Accent 3" w:uiPriority="52"/>
-    <w:lsdException w:name="Grid Table 1 Light Accent 4" w:uiPriority="46"/>
-    <w:lsdException w:name="Grid Table 2 Accent 4" w:uiPriority="47"/>
-    <w:lsdException w:name="Grid Table 3 Accent 4" w:uiPriority="48"/>
-    <w:lsdException w:name="Grid Table 4 Accent 4" w:uiPriority="49"/>
-    <w:lsdException w:name="Grid Table 5 Dark Accent 4" w:uiPriority="50"/>
-    <w:lsdException w:name="Grid Table 6 Colorful Accent 4" w:uiPriority="51"/>
-    <w:lsdException w:name="Grid Table 7 Colorful Accent 4" w:uiPriority="52"/>
-    <w:lsdException w:name="Grid Table 1 Light Accent 5" w:uiPriority="46"/>
-    <w:lsdException w:name="Grid Table 2 Accent 5" w:uiPriority="47"/>
-    <w:lsdException w:name="Grid Table 3 Accent 5" w:uiPriority="48"/>
-    <w:lsdException w:name="Grid Table 4 Accent 5" w:uiPriority="49"/>
-    <w:lsdException w:name="Grid Table 5 Dark Accent 5" w:uiPriority="50"/>
-    <w:lsdException w:name="Grid Table 6 Colorful Accent 5" w:uiPriority="51"/>
-    <w:lsdException w:name="Grid Table 7 Colorful Accent 5" w:uiPriority="52"/>
-    <w:lsdException w:name="Grid Table 1 Light Accent 6" w:uiPriority="46"/>
-    <w:lsdException w:name="Grid Table 2 Accent 6" w:uiPriority="47"/>
-    <w:lsdException w:name="Grid Table 3 Accent 6" w:uiPriority="48"/>
-    <w:lsdException w:name="Grid Table 4 Accent 6" w:uiPriority="49"/>
-    <w:lsdException w:name="Grid Table 5 Dark Accent 6" w:uiPriority="50"/>
-    <w:lsdException w:name="Grid Table 6 Colorful Accent 6" w:uiPriority="51"/>
-    <w:lsdException w:name="Grid Table 7 Colorful Accent 6" w:uiPriority="52"/>
-    <w:lsdException w:name="List Table 1 Light" w:uiPriority="46"/>
-    <w:lsdException w:name="List Table 2" w:uiPriority="47"/>
-    <w:lsdException w:name="List Table 3" w:uiPriority="48"/>
-    <w:lsdException w:name="List Table 4" w:uiPriority="49"/>
-    <w:lsdException w:name="List Table 5 Dark" w:uiPriority="50"/>
-    <w:lsdException w:name="List Table 6 Colorful" w:uiPriority="51"/>
-    <w:lsdException w:name="List Table 7 Colorful" w:uiPriority="52"/>
-    <w:lsdException w:name="List Table 1 Light Accent 1" w:uiPriority="46"/>
-    <w:lsdException w:name="List Table 2 Accent 1" w:uiPriority="47"/>
-    <w:lsdException w:name="List Table 3 Accent 1" w:uiPriority="48"/>
-    <w:lsdException w:name="List Table 4 Accent 1" w:uiPriority="49"/>
-    <w:lsdException w:name="List Table 5 Dark Accent 1" w:uiPriority="50"/>
-    <w:lsdException w:name="List Table 6 Colorful Accent 1" w:uiPriority="51"/>
-    <w:lsdException w:name="List Table 7 Colorful Accent 1" w:uiPriority="52"/>
-    <w:lsdException w:name="List Table 1 Light Accent 2" w:uiPriority="46"/>
-    <w:lsdException w:name="List Table 2 Accent 2" w:uiPriority="47"/>
-    <w:lsdException w:name="List Table 3 Accent 2" w:uiPriority="48"/>
-    <w:lsdException w:name="List Table 4 Accent 2" w:uiPriority="49"/>
-    <w:lsdException w:name="List Table 5 Dark Accent 2" w:uiPriority="50"/>
-    <w:lsdException w:name="List Table 6 Colorful Accent 2" w:uiPriority="51"/>
-    <w:lsdException w:name="List Table 7 Colorful Accent 2" w:uiPriority="52"/>
-    <w:lsdException w:name="List Table 1 Light Accent 3" w:uiPriority="46"/>
-    <w:lsdException w:name="List Table 2 Accent 3" w:uiPriority="47"/>
-    <w:lsdException w:name="List Table 3 Accent 3" w:uiPriority="48"/>
-    <w:lsdException w:name="List Table 4 Accent 3" w:uiPriority="49"/>
-    <w:lsdException w:name="List Table 5 Dark Accent 3" w:uiPriority="50"/>
-    <w:lsdException w:name="List Table 6 Colorful Accent 3" w:uiPriority="51"/>
-    <w:lsdException w:name="List Table 7 Colorful Accent 3" w:uiPriority="52"/>
-    <w:lsdException w:name="List Table 1 Light Accent 4" w:uiPriority="46"/>
-    <w:lsdException w:name="List Table 2 Accent 4" w:uiPriority="47"/>
-    <w:lsdException w:name="List Table 3 Accent 4" w:uiPriority="48"/>
-    <w:lsdException w:name="List Table 4 Accent 4" w:uiPriority="49"/>
-    <w:lsdException w:name="List Table 5 Dark Accent 4" w:uiPriority="50"/>
-    <w:lsdException w:name="List Table 6 Colorful Accent 4" w:uiPriority="51"/>
-    <w:lsdException w:name="List Table 7 Colorful Accent 4" w:uiPriority="52"/>
-    <w:lsdException w:name="List Table 1 Light Accent 5" w:uiPriority="46"/>
-    <w:lsdException w:name="List Table 2 Accent 5" w:uiPriority="47"/>
-    <w:lsdException w:name="List Table 3 Accent 5" w:uiPriority="48"/>
-    <w:lsdException w:name="List Table 4 Accent 5" w:uiPriority="49"/>
-    <w:lsdException w:name="List Table 5 Dark Accent 5" w:uiPriority="50"/>
-    <w:lsdException w:name="List Table 6 Colorful Accent 5" w:uiPriority="51"/>
-    <w:lsdException w:name="List Table 7 Colorful Accent 5" w:uiPriority="52"/>
-    <w:lsdException w:name="List Table 1 Light Accent 6" w:uiPriority="46"/>
-    <w:lsdException w:name="List Table 2 Accent 6" w:uiPriority="47"/>
-    <w:lsdException w:name="List Table 3 Accent 6" w:uiPriority="48"/>
-    <w:lsdException w:name="List Table 4 Accent 6" w:uiPriority="49"/>
-    <w:lsdException w:name="List Table 5 Dark Accent 6" w:uiPriority="50"/>
-    <w:lsdException w:name="List Table 6 Colorful Accent 6" w:uiPriority="51"/>
-    <w:lsdException w:name="List Table 7 Colorful Accent 6" w:uiPriority="52"/>
+  <w:latentStyles w:count="260" w:defQFormat="0" w:defUnhideWhenUsed="1" w:defSemiHidden="1" w:defUIPriority="99" w:defLockedState="0">
+    <w:lsdException w:qFormat="1" w:unhideWhenUsed="0" w:uiPriority="0" w:semiHidden="0" w:name="Normal"/>
+    <w:lsdException w:qFormat="1" w:unhideWhenUsed="0" w:uiPriority="9" w:semiHidden="0" w:name="heading 1"/>
+    <w:lsdException w:qFormat="1" w:uiPriority="9" w:name="heading 2"/>
+    <w:lsdException w:qFormat="1" w:uiPriority="9" w:name="heading 3"/>
+    <w:lsdException w:qFormat="1" w:uiPriority="9" w:name="heading 4"/>
+    <w:lsdException w:qFormat="1" w:uiPriority="9" w:name="heading 5"/>
+    <w:lsdException w:qFormat="1" w:uiPriority="9" w:name="heading 6"/>
+    <w:lsdException w:qFormat="1" w:uiPriority="9" w:name="heading 7"/>
+    <w:lsdException w:qFormat="1" w:uiPriority="9" w:name="heading 8"/>
+    <w:lsdException w:qFormat="1" w:uiPriority="9" w:name="heading 9"/>
+    <w:lsdException w:uiPriority="99" w:name="index 1"/>
+    <w:lsdException w:uiPriority="99" w:name="index 2"/>
+    <w:lsdException w:uiPriority="99" w:name="index 3"/>
+    <w:lsdException w:uiPriority="99" w:name="index 4"/>
+    <w:lsdException w:uiPriority="99" w:name="index 5"/>
+    <w:lsdException w:uiPriority="99" w:name="index 6"/>
+    <w:lsdException w:uiPriority="99" w:name="index 7"/>
+    <w:lsdException w:uiPriority="99" w:name="index 8"/>
+    <w:lsdException w:uiPriority="99" w:name="index 9"/>
+    <w:lsdException w:uiPriority="39" w:name="toc 1"/>
+    <w:lsdException w:uiPriority="39" w:name="toc 2"/>
+    <w:lsdException w:uiPriority="39" w:name="toc 3"/>
+    <w:lsdException w:uiPriority="39" w:name="toc 4"/>
+    <w:lsdException w:uiPriority="39" w:name="toc 5"/>
+    <w:lsdException w:uiPriority="39" w:name="toc 6"/>
+    <w:lsdException w:uiPriority="39" w:name="toc 7"/>
+    <w:lsdException w:uiPriority="39" w:name="toc 8"/>
+    <w:lsdException w:uiPriority="39" w:name="toc 9"/>
+    <w:lsdException w:uiPriority="99" w:name="Normal Indent"/>
+    <w:lsdException w:uiPriority="99" w:name="footnote text"/>
+    <w:lsdException w:uiPriority="99" w:name="annotation text"/>
+    <w:lsdException w:uiPriority="99" w:name="header"/>
+    <w:lsdException w:uiPriority="99" w:semiHidden="0" w:name="footer"/>
+    <w:lsdException w:uiPriority="99" w:name="index heading"/>
+    <w:lsdException w:qFormat="1" w:uiPriority="35" w:name="caption"/>
+    <w:lsdException w:uiPriority="99" w:name="table of figures"/>
+    <w:lsdException w:uiPriority="99" w:name="envelope address"/>
+    <w:lsdException w:uiPriority="99" w:name="envelope return"/>
+    <w:lsdException w:uiPriority="99" w:name="footnote reference"/>
+    <w:lsdException w:uiPriority="99" w:name="annotation reference"/>
+    <w:lsdException w:uiPriority="99" w:name="line number"/>
+    <w:lsdException w:uiPriority="99" w:name="page number"/>
+    <w:lsdException w:uiPriority="99" w:name="endnote reference"/>
+    <w:lsdException w:uiPriority="99" w:name="endnote text"/>
+    <w:lsdException w:uiPriority="99" w:name="table of authorities"/>
+    <w:lsdException w:uiPriority="99" w:name="macro"/>
+    <w:lsdException w:uiPriority="99" w:name="toa heading"/>
+    <w:lsdException w:uiPriority="99" w:name="List"/>
+    <w:lsdException w:uiPriority="99" w:name="List Bullet"/>
+    <w:lsdException w:uiPriority="99" w:name="List Number"/>
+    <w:lsdException w:uiPriority="99" w:name="List 2"/>
+    <w:lsdException w:uiPriority="99" w:name="List 3"/>
+    <w:lsdException w:uiPriority="99" w:name="List 4"/>
+    <w:lsdException w:uiPriority="99" w:name="List 5"/>
+    <w:lsdException w:uiPriority="99" w:name="List Bullet 2"/>
+    <w:lsdException w:uiPriority="99" w:name="List Bullet 3"/>
+    <w:lsdException w:uiPriority="99" w:name="List Bullet 4"/>
+    <w:lsdException w:uiPriority="99" w:name="List Bullet 5"/>
+    <w:lsdException w:uiPriority="99" w:name="List Number 2"/>
+    <w:lsdException w:uiPriority="99" w:name="List Number 3"/>
+    <w:lsdException w:uiPriority="99" w:name="List Number 4"/>
+    <w:lsdException w:uiPriority="99" w:name="List Number 5"/>
+    <w:lsdException w:qFormat="1" w:unhideWhenUsed="0" w:uiPriority="10" w:semiHidden="0" w:name="Title"/>
+    <w:lsdException w:uiPriority="99" w:name="Closing"/>
+    <w:lsdException w:uiPriority="99" w:name="Signature"/>
+    <w:lsdException w:uiPriority="1" w:name="Default Paragraph Font"/>
+    <w:lsdException w:uiPriority="99" w:name="Body Text"/>
+    <w:lsdException w:uiPriority="99" w:name="Body Text Indent"/>
+    <w:lsdException w:uiPriority="99" w:name="List Continue"/>
+    <w:lsdException w:uiPriority="99" w:name="List Continue 2"/>
+    <w:lsdException w:uiPriority="99" w:name="List Continue 3"/>
+    <w:lsdException w:uiPriority="99" w:name="List Continue 4"/>
+    <w:lsdException w:uiPriority="99" w:name="List Continue 5"/>
+    <w:lsdException w:uiPriority="99" w:name="Message Header"/>
+    <w:lsdException w:qFormat="1" w:unhideWhenUsed="0" w:uiPriority="11" w:semiHidden="0" w:name="Subtitle"/>
+    <w:lsdException w:uiPriority="99" w:name="Salutation"/>
+    <w:lsdException w:uiPriority="99" w:name="Date"/>
+    <w:lsdException w:uiPriority="99" w:name="Body Text First Indent"/>
+    <w:lsdException w:uiPriority="99" w:name="Body Text First Indent 2"/>
+    <w:lsdException w:uiPriority="99" w:name="Note Heading"/>
+    <w:lsdException w:uiPriority="99" w:name="Body Text 2"/>
+    <w:lsdException w:uiPriority="99" w:name="Body Text 3"/>
+    <w:lsdException w:uiPriority="99" w:name="Body Text Indent 2"/>
+    <w:lsdException w:uiPriority="99" w:name="Body Text Indent 3"/>
+    <w:lsdException w:uiPriority="99" w:name="Block Text"/>
+    <w:lsdException w:uiPriority="99" w:name="Hyperlink"/>
+    <w:lsdException w:uiPriority="99" w:name="FollowedHyperlink"/>
+    <w:lsdException w:qFormat="1" w:unhideWhenUsed="0" w:uiPriority="22" w:semiHidden="0" w:name="Strong"/>
+    <w:lsdException w:qFormat="1" w:unhideWhenUsed="0" w:uiPriority="20" w:semiHidden="0" w:name="Emphasis"/>
+    <w:lsdException w:uiPriority="99" w:name="Document Map"/>
+    <w:lsdException w:uiPriority="99" w:name="Plain Text"/>
+    <w:lsdException w:uiPriority="99" w:name="E-mail Signature"/>
+    <w:lsdException w:uiPriority="99" w:name="Normal (Web)"/>
+    <w:lsdException w:uiPriority="99" w:name="HTML Acronym"/>
+    <w:lsdException w:uiPriority="99" w:name="HTML Address"/>
+    <w:lsdException w:uiPriority="99" w:name="HTML Cite"/>
+    <w:lsdException w:uiPriority="99" w:name="HTML Code"/>
+    <w:lsdException w:uiPriority="99" w:name="HTML Definition"/>
+    <w:lsdException w:uiPriority="99" w:name="HTML Keyboard"/>
+    <w:lsdException w:uiPriority="99" w:name="HTML Preformatted"/>
+    <w:lsdException w:uiPriority="99" w:name="HTML Sample"/>
+    <w:lsdException w:uiPriority="99" w:name="HTML Typewriter"/>
+    <w:lsdException w:uiPriority="99" w:name="HTML Variable"/>
+    <w:lsdException w:uiPriority="99" w:name="Normal Table"/>
+    <w:lsdException w:uiPriority="99" w:name="annotation subject"/>
+    <w:lsdException w:uiPriority="99" w:name="Table Simple 1"/>
+    <w:lsdException w:uiPriority="99" w:name="Table Simple 2"/>
+    <w:lsdException w:uiPriority="99" w:name="Table Simple 3"/>
+    <w:lsdException w:uiPriority="99" w:name="Table Classic 1"/>
+    <w:lsdException w:uiPriority="99" w:name="Table Classic 2"/>
+    <w:lsdException w:uiPriority="99" w:name="Table Classic 3"/>
+    <w:lsdException w:uiPriority="99" w:name="Table Classic 4"/>
+    <w:lsdException w:uiPriority="99" w:name="Table Colorful 1"/>
+    <w:lsdException w:uiPriority="99" w:name="Table Colorful 2"/>
+    <w:lsdException w:uiPriority="99" w:name="Table Colorful 3"/>
+    <w:lsdException w:uiPriority="99" w:name="Table Columns 1"/>
+    <w:lsdException w:uiPriority="99" w:name="Table Columns 2"/>
+    <w:lsdException w:uiPriority="99" w:name="Table Columns 3"/>
+    <w:lsdException w:uiPriority="99" w:name="Table Columns 4"/>
+    <w:lsdException w:uiPriority="99" w:name="Table Columns 5"/>
+    <w:lsdException w:uiPriority="99" w:name="Table Grid 1"/>
+    <w:lsdException w:uiPriority="99" w:name="Table Grid 2"/>
+    <w:lsdException w:uiPriority="99" w:name="Table Grid 3"/>
+    <w:lsdException w:uiPriority="99" w:name="Table Grid 4"/>
+    <w:lsdException w:uiPriority="99" w:name="Table Grid 5"/>
+    <w:lsdException w:uiPriority="99" w:name="Table Grid 6"/>
+    <w:lsdException w:uiPriority="99" w:name="Table Grid 7"/>
+    <w:lsdException w:uiPriority="99" w:name="Table Grid 8"/>
+    <w:lsdException w:uiPriority="99" w:name="Table List 1"/>
+    <w:lsdException w:uiPriority="99" w:name="Table List 2"/>
+    <w:lsdException w:uiPriority="99" w:name="Table List 3"/>
+    <w:lsdException w:uiPriority="99" w:name="Table List 4"/>
+    <w:lsdException w:uiPriority="99" w:name="Table List 5"/>
+    <w:lsdException w:uiPriority="99" w:name="Table List 6"/>
+    <w:lsdException w:uiPriority="99" w:name="Table List 7"/>
+    <w:lsdException w:uiPriority="99" w:name="Table List 8"/>
+    <w:lsdException w:uiPriority="99" w:name="Table 3D effects 1"/>
+    <w:lsdException w:uiPriority="99" w:name="Table 3D effects 2"/>
+    <w:lsdException w:uiPriority="99" w:name="Table 3D effects 3"/>
+    <w:lsdException w:uiPriority="99" w:name="Table Contemporary"/>
+    <w:lsdException w:uiPriority="99" w:name="Table Elegant"/>
+    <w:lsdException w:uiPriority="99" w:name="Table Professional"/>
+    <w:lsdException w:uiPriority="99" w:name="Table Subtle 1"/>
+    <w:lsdException w:uiPriority="99" w:name="Table Subtle 2"/>
+    <w:lsdException w:uiPriority="99" w:name="Table Web 1"/>
+    <w:lsdException w:uiPriority="99" w:name="Table Web 2"/>
+    <w:lsdException w:uiPriority="99" w:name="Table Web 3"/>
+    <w:lsdException w:uiPriority="99" w:name="Balloon Text"/>
+    <w:lsdException w:unhideWhenUsed="0" w:uiPriority="59" w:semiHidden="0" w:name="Table Grid"/>
+    <w:lsdException w:uiPriority="99" w:name="Table Theme"/>
+    <w:lsdException w:unhideWhenUsed="0" w:uiPriority="60" w:semiHidden="0" w:name="Light Shading"/>
+    <w:lsdException w:unhideWhenUsed="0" w:uiPriority="61" w:semiHidden="0" w:name="Light List"/>
+    <w:lsdException w:unhideWhenUsed="0" w:uiPriority="62" w:semiHidden="0" w:name="Light Grid"/>
+    <w:lsdException w:unhideWhenUsed="0" w:uiPriority="63" w:semiHidden="0" w:name="Medium Shading 1"/>
+    <w:lsdException w:unhideWhenUsed="0" w:uiPriority="64" w:semiHidden="0" w:name="Medium Shading 2"/>
+    <w:lsdException w:unhideWhenUsed="0" w:uiPriority="65" w:semiHidden="0" w:name="Medium List 1"/>
+    <w:lsdException w:unhideWhenUsed="0" w:uiPriority="66" w:semiHidden="0" w:name="Medium List 2"/>
+    <w:lsdException w:unhideWhenUsed="0" w:uiPriority="67" w:semiHidden="0" w:name="Medium Grid 1"/>
+    <w:lsdException w:unhideWhenUsed="0" w:uiPriority="68" w:semiHidden="0" w:name="Medium Grid 2"/>
+    <w:lsdException w:unhideWhenUsed="0" w:uiPriority="69" w:semiHidden="0" w:name="Medium Grid 3"/>
+    <w:lsdException w:unhideWhenUsed="0" w:uiPriority="70" w:semiHidden="0" w:name="Dark List"/>
+    <w:lsdException w:unhideWhenUsed="0" w:uiPriority="71" w:semiHidden="0" w:name="Colorful Shading"/>
+    <w:lsdException w:unhideWhenUsed="0" w:uiPriority="72" w:semiHidden="0" w:name="Colorful List"/>
+    <w:lsdException w:unhideWhenUsed="0" w:uiPriority="73" w:semiHidden="0" w:name="Colorful Grid"/>
+    <w:lsdException w:unhideWhenUsed="0" w:uiPriority="60" w:semiHidden="0" w:name="Light Shading Accent 1"/>
+    <w:lsdException w:unhideWhenUsed="0" w:uiPriority="61" w:semiHidden="0" w:name="Light List Accent 1"/>
+    <w:lsdException w:unhideWhenUsed="0" w:uiPriority="62" w:semiHidden="0" w:name="Light Grid Accent 1"/>
+    <w:lsdException w:unhideWhenUsed="0" w:uiPriority="63" w:semiHidden="0" w:name="Medium Shading 1 Accent 1"/>
+    <w:lsdException w:unhideWhenUsed="0" w:uiPriority="64" w:semiHidden="0" w:name="Medium Shading 2 Accent 1"/>
+    <w:lsdException w:unhideWhenUsed="0" w:uiPriority="65" w:semiHidden="0" w:name="Medium List 1 Accent 1"/>
+    <w:lsdException w:unhideWhenUsed="0" w:uiPriority="66" w:semiHidden="0" w:name="Medium List 2 Accent 1"/>
+    <w:lsdException w:unhideWhenUsed="0" w:uiPriority="67" w:semiHidden="0" w:name="Medium Grid 1 Accent 1"/>
+    <w:lsdException w:unhideWhenUsed="0" w:uiPriority="68" w:semiHidden="0" w:name="Medium Grid 2 Accent 1"/>
+    <w:lsdException w:unhideWhenUsed="0" w:uiPriority="69" w:semiHidden="0" w:name="Medium Grid 3 Accent 1"/>
+    <w:lsdException w:unhideWhenUsed="0" w:uiPriority="70" w:semiHidden="0" w:name="Dark List Accent 1"/>
+    <w:lsdException w:unhideWhenUsed="0" w:uiPriority="71" w:semiHidden="0" w:name="Colorful Shading Accent 1"/>
+    <w:lsdException w:unhideWhenUsed="0" w:uiPriority="72" w:semiHidden="0" w:name="Colorful List Accent 1"/>
+    <w:lsdException w:unhideWhenUsed="0" w:uiPriority="73" w:semiHidden="0" w:name="Colorful Grid Accent 1"/>
+    <w:lsdException w:unhideWhenUsed="0" w:uiPriority="60" w:semiHidden="0" w:name="Light Shading Accent 2"/>
+    <w:lsdException w:unhideWhenUsed="0" w:uiPriority="61" w:semiHidden="0" w:name="Light List Accent 2"/>
+    <w:lsdException w:unhideWhenUsed="0" w:uiPriority="62" w:semiHidden="0" w:name="Light Grid Accent 2"/>
+    <w:lsdException w:unhideWhenUsed="0" w:uiPriority="63" w:semiHidden="0" w:name="Medium Shading 1 Accent 2"/>
+    <w:lsdException w:unhideWhenUsed="0" w:uiPriority="64" w:semiHidden="0" w:name="Medium Shading 2 Accent 2"/>
+    <w:lsdException w:unhideWhenUsed="0" w:uiPriority="65" w:semiHidden="0" w:name="Medium List 1 Accent 2"/>
+    <w:lsdException w:unhideWhenUsed="0" w:uiPriority="66" w:semiHidden="0" w:name="Medium List 2 Accent 2"/>
+    <w:lsdException w:unhideWhenUsed="0" w:uiPriority="67" w:semiHidden="0" w:name="Medium Grid 1 Accent 2"/>
+    <w:lsdException w:unhideWhenUsed="0" w:uiPriority="68" w:semiHidden="0" w:name="Medium Grid 2 Accent 2"/>
+    <w:lsdException w:unhideWhenUsed="0" w:uiPriority="69" w:semiHidden="0" w:name="Medium Grid 3 Accent 2"/>
+    <w:lsdException w:unhideWhenUsed="0" w:uiPriority="70" w:semiHidden="0" w:name="Dark List Accent 2"/>
+    <w:lsdException w:unhideWhenUsed="0" w:uiPriority="71" w:semiHidden="0" w:name="Colorful Shading Accent 2"/>
+    <w:lsdException w:unhideWhenUsed="0" w:uiPriority="72" w:semiHidden="0" w:name="Colorful List Accent 2"/>
+    <w:lsdException w:unhideWhenUsed="0" w:uiPriority="73" w:semiHidden="0" w:name="Colorful Grid Accent 2"/>
+    <w:lsdException w:unhideWhenUsed="0" w:uiPriority="60" w:semiHidden="0" w:name="Light Shading Accent 3"/>
+    <w:lsdException w:unhideWhenUsed="0" w:uiPriority="61" w:semiHidden="0" w:name="Light List Accent 3"/>
+    <w:lsdException w:unhideWhenUsed="0" w:uiPriority="62" w:semiHidden="0" w:name="Light Grid Accent 3"/>
+    <w:lsdException w:unhideWhenUsed="0" w:uiPriority="63" w:semiHidden="0" w:name="Medium Shading 1 Accent 3"/>
+    <w:lsdException w:unhideWhenUsed="0" w:uiPriority="64" w:semiHidden="0" w:name="Medium Shading 2 Accent 3"/>
+    <w:lsdException w:unhideWhenUsed="0" w:uiPriority="65" w:semiHidden="0" w:name="Medium List 1 Accent 3"/>
+    <w:lsdException w:unhideWhenUsed="0" w:uiPriority="66" w:semiHidden="0" w:name="Medium List 2 Accent 3"/>
+    <w:lsdException w:unhideWhenUsed="0" w:uiPriority="67" w:semiHidden="0" w:name="Medium Grid 1 Accent 3"/>
+    <w:lsdException w:unhideWhenUsed="0" w:uiPriority="68" w:semiHidden="0" w:name="Medium Grid 2 Accent 3"/>
+    <w:lsdException w:unhideWhenUsed="0" w:uiPriority="69" w:semiHidden="0" w:name="Medium Grid 3 Accent 3"/>
+    <w:lsdException w:unhideWhenUsed="0" w:uiPriority="70" w:semiHidden="0" w:name="Dark List Accent 3"/>
+    <w:lsdException w:unhideWhenUsed="0" w:uiPriority="71" w:semiHidden="0" w:name="Colorful Shading Accent 3"/>
+    <w:lsdException w:unhideWhenUsed="0" w:uiPriority="72" w:semiHidden="0" w:name="Colorful List Accent 3"/>
+    <w:lsdException w:unhideWhenUsed="0" w:uiPriority="73" w:semiHidden="0" w:name="Colorful Grid Accent 3"/>
+    <w:lsdException w:unhideWhenUsed="0" w:uiPriority="60" w:semiHidden="0" w:name="Light Shading Accent 4"/>
+    <w:lsdException w:unhideWhenUsed="0" w:uiPriority="61" w:semiHidden="0" w:name="Light List Accent 4"/>
+    <w:lsdException w:unhideWhenUsed="0" w:uiPriority="62" w:semiHidden="0" w:name="Light Grid Accent 4"/>
+    <w:lsdException w:unhideWhenUsed="0" w:uiPriority="63" w:semiHidden="0" w:name="Medium Shading 1 Accent 4"/>
+    <w:lsdException w:unhideWhenUsed="0" w:uiPriority="64" w:semiHidden="0" w:name="Medium Shading 2 Accent 4"/>
+    <w:lsdException w:unhideWhenUsed="0" w:uiPriority="65" w:semiHidden="0" w:name="Medium List 1 Accent 4"/>
+    <w:lsdException w:unhideWhenUsed="0" w:uiPriority="66" w:semiHidden="0" w:name="Medium List 2 Accent 4"/>
+    <w:lsdException w:unhideWhenUsed="0" w:uiPriority="67" w:semiHidden="0" w:name="Medium Grid 1 Accent 4"/>
+    <w:lsdException w:unhideWhenUsed="0" w:uiPriority="68" w:semiHidden="0" w:name="Medium Grid 2 Accent 4"/>
+    <w:lsdException w:unhideWhenUsed="0" w:uiPriority="69" w:semiHidden="0" w:name="Medium Grid 3 Accent 4"/>
+    <w:lsdException w:unhideWhenUsed="0" w:uiPriority="70" w:semiHidden="0" w:name="Dark List Accent 4"/>
+    <w:lsdException w:unhideWhenUsed="0" w:uiPriority="71" w:semiHidden="0" w:name="Colorful Shading Accent 4"/>
+    <w:lsdException w:unhideWhenUsed="0" w:uiPriority="72" w:semiHidden="0" w:name="Colorful List Accent 4"/>
+    <w:lsdException w:unhideWhenUsed="0" w:uiPriority="73" w:semiHidden="0" w:name="Colorful Grid Accent 4"/>
+    <w:lsdException w:unhideWhenUsed="0" w:uiPriority="60" w:semiHidden="0" w:name="Light Shading Accent 5"/>
+    <w:lsdException w:unhideWhenUsed="0" w:uiPriority="61" w:semiHidden="0" w:name="Light List Accent 5"/>
+    <w:lsdException w:unhideWhenUsed="0" w:uiPriority="62" w:semiHidden="0" w:name="Light Grid Accent 5"/>
+    <w:lsdException w:unhideWhenUsed="0" w:uiPriority="63" w:semiHidden="0" w:name="Medium Shading 1 Accent 5"/>
+    <w:lsdException w:unhideWhenUsed="0" w:uiPriority="64" w:semiHidden="0" w:name="Medium Shading 2 Accent 5"/>
+    <w:lsdException w:unhideWhenUsed="0" w:uiPriority="65" w:semiHidden="0" w:name="Medium List 1 Accent 5"/>
+    <w:lsdException w:unhideWhenUsed="0" w:uiPriority="66" w:semiHidden="0" w:name="Medium List 2 Accent 5"/>
+    <w:lsdException w:unhideWhenUsed="0" w:uiPriority="67" w:semiHidden="0" w:name="Medium Grid 1 Accent 5"/>
+    <w:lsdException w:unhideWhenUsed="0" w:uiPriority="68" w:semiHidden="0" w:name="Medium Grid 2 Accent 5"/>
+    <w:lsdException w:unhideWhenUsed="0" w:uiPriority="69" w:semiHidden="0" w:name="Medium Grid 3 Accent 5"/>
+    <w:lsdException w:unhideWhenUsed="0" w:uiPriority="70" w:semiHidden="0" w:name="Dark List Accent 5"/>
+    <w:lsdException w:unhideWhenUsed="0" w:uiPriority="71" w:semiHidden="0" w:name="Colorful Shading Accent 5"/>
+    <w:lsdException w:unhideWhenUsed="0" w:uiPriority="72" w:semiHidden="0" w:name="Colorful List Accent 5"/>
+    <w:lsdException w:unhideWhenUsed="0" w:uiPriority="73" w:semiHidden="0" w:name="Colorful Grid Accent 5"/>
+    <w:lsdException w:unhideWhenUsed="0" w:uiPriority="60" w:semiHidden="0" w:name="Light Shading Accent 6"/>
+    <w:lsdException w:unhideWhenUsed="0" w:uiPriority="61" w:semiHidden="0" w:name="Light List Accent 6"/>
+    <w:lsdException w:unhideWhenUsed="0" w:uiPriority="62" w:semiHidden="0" w:name="Light Grid Accent 6"/>
+    <w:lsdException w:unhideWhenUsed="0" w:uiPriority="63" w:semiHidden="0" w:name="Medium Shading 1 Accent 6"/>
+    <w:lsdException w:unhideWhenUsed="0" w:uiPriority="64" w:semiHidden="0" w:name="Medium Shading 2 Accent 6"/>
+    <w:lsdException w:unhideWhenUsed="0" w:uiPriority="65" w:semiHidden="0" w:name="Medium List 1 Accent 6"/>
+    <w:lsdException w:unhideWhenUsed="0" w:uiPriority="66" w:semiHidden="0" w:name="Medium List 2 Accent 6"/>
+    <w:lsdException w:unhideWhenUsed="0" w:uiPriority="67" w:semiHidden="0" w:name="Medium Grid 1 Accent 6"/>
+    <w:lsdException w:unhideWhenUsed="0" w:uiPriority="68" w:semiHidden="0" w:name="Medium Grid 2 Accent 6"/>
+    <w:lsdException w:unhideWhenUsed="0" w:uiPriority="69" w:semiHidden="0" w:name="Medium Grid 3 Accent 6"/>
+    <w:lsdException w:unhideWhenUsed="0" w:uiPriority="70" w:semiHidden="0" w:name="Dark List Accent 6"/>
+    <w:lsdException w:unhideWhenUsed="0" w:uiPriority="71" w:semiHidden="0" w:name="Colorful Shading Accent 6"/>
+    <w:lsdException w:unhideWhenUsed="0" w:uiPriority="72" w:semiHidden="0" w:name="Colorful List Accent 6"/>
+    <w:lsdException w:unhideWhenUsed="0" w:uiPriority="73" w:semiHidden="0" w:name="Colorful Grid Accent 6"/>
   </w:latentStyles>
-  <w:style w:type="paragraph" w:default="1" w:styleId="a">
+  <w:style w:type="paragraph" w:default="1" w:styleId="1">
     <w:name w:val="Normal"/>
     <w:qFormat/>
-    <w:rsid w:val="00A0576C"/>
+    <w:uiPriority w:val="0"/>
     <w:pPr>
       <w:widowControl w:val="0"/>
       <w:jc w:val="both"/>
     </w:pPr>
+    <w:rPr>
+      <w:rFonts w:asciiTheme="minorHAnsi" w:hAnsiTheme="minorHAnsi" w:eastAsiaTheme="minorEastAsia" w:cstheme="minorBidi"/>
+      <w:kern w:val="2"/>
+      <w:sz w:val="21"/>
+      <w:szCs w:val="22"/>
+      <w:lang w:val="en-US" w:eastAsia="zh-CN" w:bidi="ar-SA"/>
+    </w:rPr>
   </w:style>
-  <w:style w:type="character" w:default="1" w:styleId="a0">
+  <w:style w:type="character" w:default="1" w:styleId="4">
     <w:name w:val="Default Paragraph Font"/>
+    <w:unhideWhenUsed/>
     <w:uiPriority w:val="1"/>
-    <w:semiHidden/>
+  </w:style>
+  <w:style w:type="table" w:default="1" w:styleId="5">
+    <w:name w:val="Normal Table"/>
     <w:unhideWhenUsed/>
-  </w:style>
-  <w:style w:type="table" w:default="1" w:styleId="a1">
-    <w:name w:val="Normal Table"/>
     <w:uiPriority w:val="99"/>
-    <w:semiHidden/>
-    <w:unhideWhenUsed/>
     <w:tblPr>
-      <w:tblInd w:w="0" w:type="dxa"/>
+      <w:tblLayout w:type="fixed"/>
       <w:tblCellMar>
         <w:top w:w="0" w:type="dxa"/>
         <w:left w:w="108" w:type="dxa"/>
@@ -2570,42 +2359,12 @@
       </w:tblCellMar>
     </w:tblPr>
   </w:style>
-  <w:style w:type="numbering" w:default="1" w:styleId="a2">
-    <w:name w:val="No List"/>
+  <w:style w:type="paragraph" w:styleId="2">
+    <w:name w:val="footer"/>
+    <w:basedOn w:val="1"/>
+    <w:link w:val="7"/>
+    <w:unhideWhenUsed/>
     <w:uiPriority w:val="99"/>
-    <w:semiHidden/>
-    <w:unhideWhenUsed/>
-  </w:style>
-  <w:style w:type="table" w:styleId="a3">
-    <w:name w:val="Table Grid"/>
-    <w:basedOn w:val="a1"/>
-    <w:uiPriority w:val="59"/>
-    <w:rsid w:val="00A0576C"/>
-    <w:tblPr>
-      <w:tblInd w:w="0" w:type="dxa"/>
-      <w:tblBorders>
-        <w:top w:val="single" w:sz="4" w:space="0" w:color="auto"/>
-        <w:left w:val="single" w:sz="4" w:space="0" w:color="auto"/>
-        <w:bottom w:val="single" w:sz="4" w:space="0" w:color="auto"/>
-        <w:right w:val="single" w:sz="4" w:space="0" w:color="auto"/>
-        <w:insideH w:val="single" w:sz="4" w:space="0" w:color="auto"/>
-        <w:insideV w:val="single" w:sz="4" w:space="0" w:color="auto"/>
-      </w:tblBorders>
-      <w:tblCellMar>
-        <w:top w:w="0" w:type="dxa"/>
-        <w:left w:w="108" w:type="dxa"/>
-        <w:bottom w:w="0" w:type="dxa"/>
-        <w:right w:w="108" w:type="dxa"/>
-      </w:tblCellMar>
-    </w:tblPr>
-  </w:style>
-  <w:style w:type="paragraph" w:styleId="a4">
-    <w:name w:val="footer"/>
-    <w:basedOn w:val="a"/>
-    <w:link w:val="Char"/>
-    <w:uiPriority w:val="99"/>
-    <w:unhideWhenUsed/>
-    <w:rsid w:val="00A0576C"/>
     <w:pPr>
       <w:tabs>
         <w:tab w:val="center" w:pos="4153"/>
@@ -2619,28 +2378,15 @@
       <w:szCs w:val="18"/>
     </w:rPr>
   </w:style>
-  <w:style w:type="character" w:customStyle="1" w:styleId="Char">
-    <w:name w:val="页脚 Char"/>
-    <w:basedOn w:val="a0"/>
-    <w:link w:val="a4"/>
+  <w:style w:type="paragraph" w:styleId="3">
+    <w:name w:val="header"/>
+    <w:basedOn w:val="1"/>
+    <w:link w:val="8"/>
+    <w:unhideWhenUsed/>
     <w:uiPriority w:val="99"/>
-    <w:rsid w:val="00A0576C"/>
-    <w:rPr>
-      <w:sz w:val="18"/>
-      <w:szCs w:val="18"/>
-    </w:rPr>
-  </w:style>
-  <w:style w:type="paragraph" w:styleId="a5">
-    <w:name w:val="header"/>
-    <w:basedOn w:val="a"/>
-    <w:link w:val="Char0"/>
-    <w:uiPriority w:val="99"/>
-    <w:semiHidden/>
-    <w:unhideWhenUsed/>
-    <w:rsid w:val="00A0576C"/>
     <w:pPr>
       <w:pBdr>
-        <w:bottom w:val="single" w:sz="6" w:space="1" w:color="auto"/>
+        <w:bottom w:val="single" w:color="auto" w:sz="6" w:space="1"/>
       </w:pBdr>
       <w:tabs>
         <w:tab w:val="center" w:pos="4153"/>
@@ -2654,13 +2400,44 @@
       <w:szCs w:val="18"/>
     </w:rPr>
   </w:style>
-  <w:style w:type="character" w:customStyle="1" w:styleId="Char0">
+  <w:style w:type="table" w:styleId="6">
+    <w:name w:val="Table Grid"/>
+    <w:basedOn w:val="5"/>
+    <w:uiPriority w:val="59"/>
+    <w:tblPr>
+      <w:tblBorders>
+        <w:top w:val="single" w:color="auto" w:sz="4" w:space="0"/>
+        <w:left w:val="single" w:color="auto" w:sz="4" w:space="0"/>
+        <w:bottom w:val="single" w:color="auto" w:sz="4" w:space="0"/>
+        <w:right w:val="single" w:color="auto" w:sz="4" w:space="0"/>
+        <w:insideH w:val="single" w:color="auto" w:sz="4" w:space="0"/>
+        <w:insideV w:val="single" w:color="auto" w:sz="4" w:space="0"/>
+      </w:tblBorders>
+      <w:tblLayout w:type="fixed"/>
+      <w:tblCellMar>
+        <w:top w:w="0" w:type="dxa"/>
+        <w:left w:w="108" w:type="dxa"/>
+        <w:bottom w:w="0" w:type="dxa"/>
+        <w:right w:w="108" w:type="dxa"/>
+      </w:tblCellMar>
+    </w:tblPr>
+  </w:style>
+  <w:style w:type="character" w:customStyle="1" w:styleId="7">
+    <w:name w:val="页脚 Char"/>
+    <w:basedOn w:val="4"/>
+    <w:link w:val="2"/>
+    <w:uiPriority w:val="99"/>
+    <w:rPr>
+      <w:sz w:val="18"/>
+      <w:szCs w:val="18"/>
+    </w:rPr>
+  </w:style>
+  <w:style w:type="character" w:customStyle="1" w:styleId="8">
     <w:name w:val="页眉 Char"/>
-    <w:basedOn w:val="a0"/>
-    <w:link w:val="a5"/>
+    <w:basedOn w:val="4"/>
+    <w:link w:val="3"/>
+    <w:semiHidden/>
     <w:uiPriority w:val="99"/>
-    <w:semiHidden/>
-    <w:rsid w:val="00A0576C"/>
     <w:rPr>
       <w:sz w:val="18"/>
       <w:szCs w:val="18"/>
@@ -2950,4 +2727,20 @@
   <a:objectDefaults/>
   <a:extraClrSchemeLst/>
 </a:theme>
+</file>
+
+<file path=customXml/item1.xml><?xml version="1.0" encoding="utf-8"?>
+<s:customData xmlns="http://www.wps.cn/officeDocument/2013/wpsCustomData" xmlns:s="http://www.wps.cn/officeDocument/2013/wpsCustomData">
+  <customSectProps>
+    <customSectPr/>
+  </customSectProps>
+</s:customData>
+</file>
+
+<file path=customXml/itemProps1.xml><?xml version="1.0" encoding="utf-8"?>
+<ds:datastoreItem xmlns:ds="http://schemas.openxmlformats.org/officeDocument/2006/customXml" ds:itemID="{B1977F7D-205B-4081-913C-38D41E755F92}">
+  <ds:schemaRefs>
+    <ds:schemaRef ds:uri="http://www.wps.cn/officeDocument/2013/wpsCustomData"/>
+  </ds:schemaRefs>
+</ds:datastoreItem>
 </file>